--- a/子文档/Deathlord.docx
+++ b/子文档/Deathlord.docx
@@ -106,7 +106,7 @@
                               <w:pPr>
                                 <w:jc w:val="center"/>
                                 <w:rPr>
-                                  <w:rFonts w:asciiTheme="majorHAnsi" w:eastAsia="黑体" w:hAnsiTheme="majorHAnsi" w:cstheme="majorBidi" w:hint="eastAsia"/>
+                                  <w:rFonts w:asciiTheme="majorHAnsi" w:eastAsia="黑体" w:hAnsiTheme="majorHAnsi" w:cstheme="majorBidi"/>
                                   <w:sz w:val="20"/>
                                   <w:szCs w:val="20"/>
                                 </w:rPr>
@@ -130,7 +130,6 @@
                               <w:pPr>
                                 <w:jc w:val="center"/>
                                 <w:rPr>
-                                  <w:rFonts w:hint="eastAsia"/>
                                   <w:sz w:val="20"/>
                                   <w:szCs w:val="21"/>
                                 </w:rPr>
@@ -247,7 +246,7 @@
                         <w:pPr>
                           <w:jc w:val="center"/>
                           <w:rPr>
-                            <w:rFonts w:asciiTheme="majorHAnsi" w:eastAsia="黑体" w:hAnsiTheme="majorHAnsi" w:cstheme="majorBidi" w:hint="eastAsia"/>
+                            <w:rFonts w:asciiTheme="majorHAnsi" w:eastAsia="黑体" w:hAnsiTheme="majorHAnsi" w:cstheme="majorBidi"/>
                             <w:sz w:val="20"/>
                             <w:szCs w:val="20"/>
                           </w:rPr>
@@ -271,7 +270,6 @@
                         <w:pPr>
                           <w:jc w:val="center"/>
                           <w:rPr>
-                            <w:rFonts w:hint="eastAsia"/>
                             <w:sz w:val="20"/>
                             <w:szCs w:val="21"/>
                           </w:rPr>
@@ -391,7 +389,7 @@
           <w:noProof/>
         </w:rPr>
         <w:pict w14:anchorId="4147DA5B">
-          <v:rect id="_x0000_i1025" alt="" style="width:243.8pt;height:.05pt;mso-width-percent:0;mso-height-percent:0;mso-width-percent:0;mso-height-percent:0" o:hrpct="587" o:hrstd="t" o:hrnoshade="t" o:hr="t" fillcolor="#cfcdcd [2894]" stroked="f"/>
+          <v:rect id="_x0000_i1025" alt="" style="width:286.15pt;height:.05pt;mso-width-percent:0;mso-height-percent:0;mso-width-percent:0;mso-height-percent:0" o:hrpct="689" o:hrstd="t" o:hrnoshade="t" o:hr="t" fillcolor="#cfcdcd [2894]" stroked="f"/>
         </w:pict>
       </w:r>
     </w:p>
@@ -412,15 +410,18 @@
       <w:pPr>
         <w:pStyle w:val="-"/>
         <w:ind w:firstLine="420"/>
-        <w:rPr>
-          <w:rFonts w:hint="eastAsia"/>
-        </w:rPr>
-      </w:pPr>
-      <w:r>
-        <w:rPr>
-          <w:rFonts w:hint="eastAsia"/>
-        </w:rPr>
-        <w:t>有人说《创世纪</w:t>
+      </w:pPr>
+      <w:r>
+        <w:rPr>
+          <w:rFonts w:hint="eastAsia"/>
+        </w:rPr>
+        <w:t>有人说《</w:t>
+      </w:r>
+      <w:r>
+        <w:rPr>
+          <w:rFonts w:hint="eastAsia"/>
+        </w:rPr>
+        <w:t>巫术</w:t>
       </w:r>
       <w:r>
         <w:rPr>
@@ -456,19 +457,103 @@
         <w:rPr>
           <w:rFonts w:hint="eastAsia"/>
         </w:rPr>
-        <w:t>对玩家最不友好的游戏，但那些自视为“高玩”者则对《创世纪》这样的主流游戏不屑一顾，而认为《死亡领主》才是对玩家最不友好的游戏。</w:t>
+        <w:t>对玩家最不友好的游戏，但那些自视为“高玩”者则对《</w:t>
+      </w:r>
+      <w:r>
+        <w:rPr>
+          <w:rFonts w:hint="eastAsia"/>
+        </w:rPr>
+        <w:t>巫术</w:t>
+      </w:r>
+      <w:r>
+        <w:rPr>
+          <w:rFonts w:hint="eastAsia"/>
+        </w:rPr>
+        <w:t>》这样的主流游戏不屑一顾，而认为《死亡领主》才是对玩家最不友好的游戏。</w:t>
       </w:r>
     </w:p>
     <w:p>
       <w:pPr>
         <w:pStyle w:val="-"/>
         <w:ind w:firstLine="420"/>
-      </w:pPr>
-      <w:r>
-        <w:rPr>
-          <w:rFonts w:hint="eastAsia"/>
-        </w:rPr>
-        <w:t>图片插入方式（单栏）：</w:t>
+        <w:rPr>
+          <w:rFonts w:hint="eastAsia"/>
+        </w:rPr>
+      </w:pPr>
+      <w:r>
+        <w:rPr>
+          <w:rFonts w:hint="eastAsia"/>
+        </w:rPr>
+        <w:t>结合了《</w:t>
+      </w:r>
+      <w:r>
+        <w:rPr>
+          <w:rFonts w:hint="eastAsia"/>
+        </w:rPr>
+        <w:t>创世纪</w:t>
+      </w:r>
+      <w:r>
+        <w:rPr>
+          <w:rFonts w:hint="eastAsia"/>
+        </w:rPr>
+        <w:t>》</w:t>
+      </w:r>
+      <w:r>
+        <w:rPr>
+          <w:rFonts w:hint="eastAsia"/>
+        </w:rPr>
+        <w:t>（</w:t>
+      </w:r>
+      <w:r>
+        <w:rPr>
+          <w:rFonts w:hint="eastAsia"/>
+        </w:rPr>
+        <w:t>U</w:t>
+      </w:r>
+      <w:r>
+        <w:t>ltima</w:t>
+      </w:r>
+      <w:r>
+        <w:rPr>
+          <w:rFonts w:hint="eastAsia"/>
+        </w:rPr>
+        <w:t>）</w:t>
+      </w:r>
+      <w:r>
+        <w:rPr>
+          <w:rFonts w:hint="eastAsia"/>
+        </w:rPr>
+        <w:t>系列的垂直探索系统和《</w:t>
+      </w:r>
+      <w:r>
+        <w:rPr>
+          <w:rFonts w:hint="eastAsia"/>
+        </w:rPr>
+        <w:t>巫术</w:t>
+      </w:r>
+      <w:r>
+        <w:rPr>
+          <w:rFonts w:hint="eastAsia"/>
+        </w:rPr>
+        <w:t>》系列的战斗系统，《死亡领主》的故事发生在一个以日本为主题的东方虚幻世界。</w:t>
+      </w:r>
+      <w:r>
+        <w:rPr>
+          <w:rFonts w:hint="eastAsia"/>
+        </w:rPr>
+        <w:t>在这个世界里你可以扮演一个妖灵</w:t>
+      </w:r>
+      <w:r>
+        <w:rPr>
+          <w:rStyle w:val="a9"/>
+        </w:rPr>
+        <w:footnoteReference w:id="1"/>
+      </w:r>
+      <w:r>
+        <w:rPr>
+          <w:rFonts w:hint="eastAsia"/>
+        </w:rPr>
+        <w:t>、变形者、术士、以及浪人。</w:t>
       </w:r>
     </w:p>
     <w:p>
@@ -489,10 +574,10 @@
           <w:noProof/>
         </w:rPr>
         <w:drawing>
-          <wp:inline distT="0" distB="0" distL="0" distR="0" wp14:anchorId="563657DB" wp14:editId="7DD5414D">
-            <wp:extent cx="2959100" cy="1969135"/>
-            <wp:effectExtent l="0" t="0" r="0" b="0"/>
-            <wp:docPr id="1" name="图片 1" descr="图片包含 桌子, 室内, 家具, 木&#10;&#10;描述已自动生成"/>
+          <wp:inline distT="0" distB="0" distL="0" distR="0" wp14:anchorId="563657DB" wp14:editId="521801CA">
+            <wp:extent cx="2600744" cy="1969135"/>
+            <wp:effectExtent l="0" t="0" r="3175" b="0"/>
+            <wp:docPr id="1" name="图片 1"/>
             <wp:cNvGraphicFramePr>
               <a:graphicFrameLocks xmlns:a="http://schemas.openxmlformats.org/drawingml/2006/main" noChangeAspect="1"/>
             </wp:cNvGraphicFramePr>
@@ -500,7 +585,7 @@
               <a:graphicData uri="http://schemas.openxmlformats.org/drawingml/2006/picture">
                 <pic:pic xmlns:pic="http://schemas.openxmlformats.org/drawingml/2006/picture">
                   <pic:nvPicPr>
-                    <pic:cNvPr id="1" name="From Prussia with love - The origin of RPGs_table.jpg"/>
+                    <pic:cNvPr id="1" name="图片 1"/>
                     <pic:cNvPicPr/>
                   </pic:nvPicPr>
                   <pic:blipFill>
@@ -518,7 +603,7 @@
                   <pic:spPr>
                     <a:xfrm>
                       <a:off x="0" y="0"/>
-                      <a:ext cx="2959100" cy="1969135"/>
+                      <a:ext cx="2600744" cy="1969135"/>
                     </a:xfrm>
                     <a:prstGeom prst="rect">
                       <a:avLst/>
@@ -534,6 +619,9 @@
     <w:p>
       <w:pPr>
         <w:pStyle w:val="af"/>
+        <w:rPr>
+          <w:rFonts w:hint="eastAsia"/>
+        </w:rPr>
       </w:pPr>
       <w:r>
         <w:rPr>
@@ -587,46 +675,16 @@
         <w:fldChar w:fldCharType="end"/>
       </w:r>
       <w:r>
-        <w:t>在边上的注释一般都以题注的形式写在此处，题注开头使用</w:t>
-      </w:r>
-      <w:r>
-        <w:t>“</w:t>
-      </w:r>
-      <w:r>
-        <w:t>图</w:t>
-      </w:r>
-      <w:r>
-        <w:t xml:space="preserve"> 1”</w:t>
-      </w:r>
-      <w:r>
-        <w:t>而不是英文的</w:t>
-      </w:r>
-      <w:r>
-        <w:t>“Figure 1”</w:t>
-      </w:r>
-      <w:r>
-        <w:t>。插入题注在图片上右键，选择</w:t>
-      </w:r>
-      <w:r>
-        <w:t>“</w:t>
-      </w:r>
-      <w:r>
-        <w:t>插入题注</w:t>
-      </w:r>
-      <w:r>
-        <w:t>”</w:t>
-      </w:r>
-      <w:r>
-        <w:t>，而不是手动创建文本框。格式：靠左对齐。（在</w:t>
-      </w:r>
-      <w:r>
-        <w:t xml:space="preserve"> word </w:t>
-      </w:r>
-      <w:r>
-        <w:t>里图片左边可</w:t>
-      </w:r>
-      <w:r>
-        <w:t>能会显示一个小黑点，不用管它）</w:t>
+        <w:rPr>
+          <w:rFonts w:hint="eastAsia"/>
+        </w:rPr>
+        <w:t xml:space="preserve"> </w:t>
+      </w:r>
+      <w:r>
+        <w:rPr>
+          <w:rFonts w:hint="eastAsia"/>
+        </w:rPr>
+        <w:t>游戏的探索和战斗界面是像《创世纪》一样自上而下的垂直视角，但是游戏的战斗系统却和《巫术》更为相似。</w:t>
       </w:r>
     </w:p>
     <w:p>
@@ -638,248 +696,20 @@
     <w:p>
       <w:pPr>
         <w:pStyle w:val="-"/>
-        <w:ind w:firstLine="420"/>
-      </w:pPr>
-      <w:r>
-        <w:t>宽度</w:t>
-      </w:r>
-      <w:r>
-        <w:t xml:space="preserve"> 8.22 </w:t>
-      </w:r>
-      <w:r>
-        <w:t>厘米，顶格</w:t>
-      </w:r>
-      <w:r>
-        <w:rPr>
-          <w:rFonts w:hint="eastAsia"/>
-        </w:rPr>
-        <w:t>无缩进</w:t>
-      </w:r>
-      <w:r>
-        <w:t>，</w:t>
-      </w:r>
-      <w:r>
-        <w:rPr>
-          <w:rFonts w:hint="eastAsia"/>
-        </w:rPr>
-        <w:t>环绕模式选“嵌入型”，</w:t>
-      </w:r>
-    </w:p>
-    <w:p>
-      <w:pPr>
-        <w:pStyle w:val="-"/>
-        <w:ind w:firstLine="420"/>
-      </w:pPr>
-      <w:r>
-        <w:rPr>
-          <w:rFonts w:hint="eastAsia"/>
-        </w:rPr>
-        <w:t>图片前后</w:t>
-      </w:r>
-      <w:r>
-        <w:rPr>
-          <w:rFonts w:hint="eastAsia"/>
-        </w:rPr>
-        <w:t>与</w:t>
-      </w:r>
-      <w:r>
-        <w:rPr>
-          <w:rFonts w:hint="eastAsia"/>
-        </w:rPr>
-        <w:t>正文</w:t>
-      </w:r>
-      <w:r>
-        <w:rPr>
-          <w:rFonts w:hint="eastAsia"/>
-        </w:rPr>
-        <w:t>间隔一行正文的距离</w:t>
-      </w:r>
-      <w:r>
-        <w:rPr>
-          <w:rFonts w:hint="eastAsia"/>
-        </w:rPr>
-        <w:t>。</w:t>
-      </w:r>
-    </w:p>
-    <w:p>
-      <w:pPr>
-        <w:pStyle w:val="-"/>
-        <w:ind w:firstLine="420"/>
-      </w:pPr>
-    </w:p>
-    <w:p>
-      <w:pPr>
-        <w:pStyle w:val="-"/>
-        <w:ind w:firstLine="420"/>
-      </w:pPr>
-    </w:p>
-    <w:p>
-      <w:pPr>
-        <w:pStyle w:val="-"/>
-        <w:ind w:firstLine="420"/>
-      </w:pPr>
-    </w:p>
-    <w:p>
-      <w:pPr>
-        <w:pStyle w:val="-"/>
-        <w:ind w:firstLine="420"/>
-      </w:pPr>
-    </w:p>
-    <w:p>
-      <w:pPr>
-        <w:pStyle w:val="-"/>
-        <w:ind w:firstLine="420"/>
-      </w:pPr>
-    </w:p>
-    <w:p>
-      <w:pPr>
-        <w:pStyle w:val="-"/>
-        <w:ind w:firstLine="420"/>
-      </w:pPr>
-    </w:p>
-    <w:p>
-      <w:pPr>
-        <w:pStyle w:val="-"/>
-        <w:ind w:firstLine="420"/>
-      </w:pPr>
-    </w:p>
-    <w:p>
-      <w:pPr>
-        <w:pStyle w:val="-"/>
-        <w:ind w:firstLine="420"/>
-      </w:pPr>
-    </w:p>
-    <w:p>
-      <w:pPr>
-        <w:pStyle w:val="-"/>
-        <w:ind w:firstLine="420"/>
-      </w:pPr>
-    </w:p>
-    <w:p>
-      <w:pPr>
-        <w:pStyle w:val="-"/>
-        <w:ind w:firstLine="420"/>
-      </w:pPr>
-    </w:p>
-    <w:p>
-      <w:pPr>
-        <w:pStyle w:val="-"/>
-        <w:ind w:firstLine="420"/>
-      </w:pPr>
-    </w:p>
-    <w:p>
-      <w:pPr>
-        <w:pStyle w:val="-"/>
-        <w:ind w:firstLine="420"/>
-      </w:pPr>
-    </w:p>
-    <w:p>
-      <w:pPr>
-        <w:pStyle w:val="-"/>
-        <w:ind w:firstLine="420"/>
-      </w:pPr>
-    </w:p>
-    <w:p>
-      <w:pPr>
-        <w:pStyle w:val="-"/>
-        <w:ind w:firstLine="420"/>
-      </w:pPr>
-      <w:r>
-        <w:rPr>
-          <w:rFonts w:hint="eastAsia"/>
-        </w:rPr>
-        <w:t>脚注的格式（请看脚注）</w:t>
-      </w:r>
-      <w:r>
-        <w:rPr>
-          <w:rStyle w:val="a9"/>
-        </w:rPr>
-        <w:footnoteReference w:id="1"/>
-      </w:r>
-    </w:p>
-    <w:p>
-      <w:pPr>
-        <w:pStyle w:val="-"/>
-        <w:ind w:firstLine="420"/>
-      </w:pPr>
-    </w:p>
-    <w:p>
-      <w:pPr>
-        <w:pStyle w:val="-"/>
-        <w:ind w:firstLine="420"/>
-      </w:pPr>
-    </w:p>
-    <w:p>
-      <w:pPr>
-        <w:pStyle w:val="-"/>
-        <w:ind w:firstLine="420"/>
-      </w:pPr>
-    </w:p>
-    <w:p>
-      <w:pPr>
-        <w:pStyle w:val="-"/>
-        <w:ind w:firstLine="420"/>
-      </w:pPr>
-    </w:p>
-    <w:p>
-      <w:pPr>
-        <w:pStyle w:val="-"/>
-        <w:ind w:firstLine="420"/>
-      </w:pPr>
-    </w:p>
-    <w:p>
-      <w:pPr>
-        <w:pStyle w:val="-"/>
-        <w:ind w:firstLine="420"/>
-      </w:pPr>
-    </w:p>
-    <w:p>
-      <w:pPr>
-        <w:pStyle w:val="-"/>
-        <w:ind w:firstLine="420"/>
-      </w:pPr>
-    </w:p>
-    <w:p>
-      <w:pPr>
-        <w:pStyle w:val="-"/>
-        <w:ind w:firstLine="420"/>
-      </w:pPr>
-    </w:p>
-    <w:p>
-      <w:pPr>
-        <w:pStyle w:val="-"/>
-        <w:ind w:firstLine="420"/>
-      </w:pPr>
-    </w:p>
-    <w:p>
-      <w:pPr>
-        <w:pStyle w:val="-"/>
-        <w:ind w:firstLine="420"/>
-      </w:pPr>
-    </w:p>
-    <w:p>
-      <w:pPr>
-        <w:pStyle w:val="-"/>
-        <w:ind w:firstLine="420"/>
+        <w:keepNext/>
+        <w:ind w:firstLineChars="0" w:firstLine="0"/>
       </w:pPr>
       <w:r>
         <w:rPr>
           <w:rFonts w:hint="eastAsia"/>
           <w:noProof/>
         </w:rPr>
+        <w:lastRenderedPageBreak/>
         <w:drawing>
-          <wp:anchor distT="0" distB="0" distL="114300" distR="114300" simplePos="0" relativeHeight="251663360" behindDoc="0" locked="0" layoutInCell="1" allowOverlap="1" wp14:anchorId="79371184" wp14:editId="50A8008B">
-            <wp:simplePos x="0" y="0"/>
-            <wp:positionH relativeFrom="margin">
-              <wp:align>right</wp:align>
-            </wp:positionH>
-            <wp:positionV relativeFrom="paragraph">
-              <wp:posOffset>301377</wp:posOffset>
-            </wp:positionV>
-            <wp:extent cx="6193790" cy="1969135"/>
-            <wp:effectExtent l="0" t="0" r="0" b="0"/>
-            <wp:wrapTopAndBottom/>
-            <wp:docPr id="8" name="图片 8" descr="图片包含 桌子, 室内, 家具, 木&#10;&#10;描述已自动生成"/>
+          <wp:inline distT="0" distB="0" distL="0" distR="0" wp14:anchorId="0A12D077" wp14:editId="1663ABA2">
+            <wp:extent cx="2957673" cy="2239200"/>
+            <wp:effectExtent l="0" t="0" r="1905" b="0"/>
+            <wp:docPr id="6" name="图片 6" descr="文字图案&#10;&#10;中度可信度描述已自动生成"/>
             <wp:cNvGraphicFramePr>
               <a:graphicFrameLocks xmlns:a="http://schemas.openxmlformats.org/drawingml/2006/main" noChangeAspect="1"/>
             </wp:cNvGraphicFramePr>
@@ -887,11 +717,11 @@
               <a:graphicData uri="http://schemas.openxmlformats.org/drawingml/2006/picture">
                 <pic:pic xmlns:pic="http://schemas.openxmlformats.org/drawingml/2006/picture">
                   <pic:nvPicPr>
-                    <pic:cNvPr id="1" name="From Prussia with love - The origin of RPGs_table.jpg"/>
+                    <pic:cNvPr id="6" name="图片 6" descr="文字图案&#10;&#10;中度可信度描述已自动生成"/>
                     <pic:cNvPicPr/>
                   </pic:nvPicPr>
                   <pic:blipFill>
-                    <a:blip r:embed="rId12" cstate="print">
+                    <a:blip r:embed="rId13" cstate="print">
                       <a:extLst>
                         <a:ext uri="{28A0092B-C50C-407E-A947-70E740481C1C}">
                           <a14:useLocalDpi xmlns:a14="http://schemas.microsoft.com/office/drawing/2010/main" val="0"/>
@@ -905,7 +735,7 @@
                   <pic:spPr>
                     <a:xfrm>
                       <a:off x="0" y="0"/>
-                      <a:ext cx="6193790" cy="1969135"/>
+                      <a:ext cx="2957673" cy="2239200"/>
                     </a:xfrm>
                     <a:prstGeom prst="rect">
                       <a:avLst/>
@@ -914,241 +744,101 @@
                 </pic:pic>
               </a:graphicData>
             </a:graphic>
-            <wp14:sizeRelH relativeFrom="margin">
-              <wp14:pctWidth>0</wp14:pctWidth>
-            </wp14:sizeRelH>
-          </wp:anchor>
+          </wp:inline>
         </w:drawing>
-      </w:r>
-      <w:r>
-        <w:rPr>
-          <w:noProof/>
-        </w:rPr>
-        <mc:AlternateContent>
-          <mc:Choice Requires="wps">
-            <w:drawing>
-              <wp:anchor distT="0" distB="0" distL="114300" distR="114300" simplePos="0" relativeHeight="251665408" behindDoc="0" locked="0" layoutInCell="1" allowOverlap="1" wp14:anchorId="5829BD9F" wp14:editId="545C5088">
-                <wp:simplePos x="0" y="0"/>
-                <wp:positionH relativeFrom="column">
-                  <wp:posOffset>0</wp:posOffset>
-                </wp:positionH>
-                <wp:positionV relativeFrom="paragraph">
-                  <wp:posOffset>2327910</wp:posOffset>
-                </wp:positionV>
-                <wp:extent cx="6177915" cy="635"/>
-                <wp:effectExtent l="0" t="0" r="0" b="0"/>
-                <wp:wrapTopAndBottom/>
-                <wp:docPr id="9" name="文本框 9"/>
-                <wp:cNvGraphicFramePr/>
-                <a:graphic xmlns:a="http://schemas.openxmlformats.org/drawingml/2006/main">
-                  <a:graphicData uri="http://schemas.microsoft.com/office/word/2010/wordprocessingShape">
-                    <wps:wsp>
-                      <wps:cNvSpPr txBox="1"/>
-                      <wps:spPr>
-                        <a:xfrm>
-                          <a:off x="0" y="0"/>
-                          <a:ext cx="6177915" cy="635"/>
-                        </a:xfrm>
-                        <a:prstGeom prst="rect">
-                          <a:avLst/>
-                        </a:prstGeom>
-                        <a:solidFill>
-                          <a:prstClr val="white"/>
-                        </a:solidFill>
-                        <a:ln>
-                          <a:noFill/>
-                        </a:ln>
-                      </wps:spPr>
-                      <wps:txbx>
-                        <w:txbxContent>
-                          <w:p>
-                            <w:pPr>
-                              <w:pStyle w:val="af"/>
-                              <w:jc w:val="center"/>
-                              <w:rPr>
-                                <w:rFonts w:ascii="Times New Roman" w:eastAsia="微软雅黑" w:hAnsi="Times New Roman"/>
-                                <w:noProof/>
-                              </w:rPr>
-                            </w:pPr>
-                            <w:r>
-                              <w:rPr>
-                                <w:rFonts w:hint="eastAsia"/>
-                              </w:rPr>
-                              <w:t>图</w:t>
-                            </w:r>
-                            <w:r>
-                              <w:rPr>
-                                <w:rFonts w:hint="eastAsia"/>
-                              </w:rPr>
-                              <w:t xml:space="preserve"> </w:t>
-                            </w:r>
-                            <w:r>
-                              <w:fldChar w:fldCharType="begin"/>
-                            </w:r>
-                            <w:r>
-                              <w:instrText xml:space="preserve"> </w:instrText>
-                            </w:r>
-                            <w:r>
-                              <w:rPr>
-                                <w:rFonts w:hint="eastAsia"/>
-                              </w:rPr>
-                              <w:instrText xml:space="preserve">SEQ </w:instrText>
-                            </w:r>
-                            <w:r>
-                              <w:rPr>
-                                <w:rFonts w:hint="eastAsia"/>
-                              </w:rPr>
-                              <w:instrText>图</w:instrText>
-                            </w:r>
-                            <w:r>
-                              <w:rPr>
-                                <w:rFonts w:hint="eastAsia"/>
-                              </w:rPr>
-                              <w:instrText xml:space="preserve"> \* ARABIC</w:instrText>
-                            </w:r>
-                            <w:r>
-                              <w:instrText xml:space="preserve"> </w:instrText>
-                            </w:r>
-                            <w:r>
-                              <w:fldChar w:fldCharType="separate"/>
-                            </w:r>
-                            <w:r>
-                              <w:rPr>
-                                <w:noProof/>
-                              </w:rPr>
-                              <w:t>2</w:t>
-                            </w:r>
-                            <w:r>
-                              <w:fldChar w:fldCharType="end"/>
-                            </w:r>
-                            <w:r>
-                              <w:t xml:space="preserve"> </w:t>
-                            </w:r>
-                            <w:r>
-                              <w:rPr>
-                                <w:rFonts w:hint="eastAsia"/>
-                              </w:rPr>
-                              <w:t>题注居中</w:t>
-                            </w:r>
-                            <w:r>
-                              <w:rPr>
-                                <w:rFonts w:hint="eastAsia"/>
-                              </w:rPr>
-                              <w:t>，其他关于题注的说明和上面单栏图片一样。</w:t>
-                            </w:r>
-                          </w:p>
-                        </w:txbxContent>
-                      </wps:txbx>
-                      <wps:bodyPr rot="0" spcFirstLastPara="0" vertOverflow="overflow" horzOverflow="overflow" vert="horz" wrap="square" lIns="0" tIns="0" rIns="0" bIns="0" numCol="1" spcCol="0" rtlCol="0" fromWordArt="0" anchor="t" anchorCtr="0" forceAA="0" compatLnSpc="1">
-                        <a:prstTxWarp prst="textNoShape">
-                          <a:avLst/>
-                        </a:prstTxWarp>
-                        <a:spAutoFit/>
-                      </wps:bodyPr>
-                    </wps:wsp>
-                  </a:graphicData>
-                </a:graphic>
-              </wp:anchor>
-            </w:drawing>
-          </mc:Choice>
-          <mc:Fallback>
-            <w:pict>
-              <v:shape w14:anchorId="5829BD9F" id="文本框 9" o:spid="_x0000_s1029" type="#_x0000_t202" style="position:absolute;left:0;text-align:left;margin-left:0;margin-top:183.3pt;width:486.45pt;height:.05pt;z-index:251665408;visibility:visible;mso-wrap-style:square;mso-wrap-distance-left:9pt;mso-wrap-distance-top:0;mso-wrap-distance-right:9pt;mso-wrap-distance-bottom:0;mso-position-horizontal:absolute;mso-position-horizontal-relative:text;mso-position-vertical:absolute;mso-position-vertical-relative:text;v-text-anchor:top" o:gfxdata="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" stroked="f">
-                <v:textbox style="mso-fit-shape-to-text:t" inset="0,0,0,0">
-                  <w:txbxContent>
-                    <w:p>
-                      <w:pPr>
-                        <w:pStyle w:val="af"/>
-                        <w:jc w:val="center"/>
-                        <w:rPr>
-                          <w:rFonts w:ascii="Times New Roman" w:eastAsia="微软雅黑" w:hAnsi="Times New Roman"/>
-                          <w:noProof/>
-                        </w:rPr>
-                      </w:pPr>
-                      <w:r>
-                        <w:rPr>
-                          <w:rFonts w:hint="eastAsia"/>
-                        </w:rPr>
-                        <w:t>图</w:t>
-                      </w:r>
-                      <w:r>
-                        <w:rPr>
-                          <w:rFonts w:hint="eastAsia"/>
-                        </w:rPr>
-                        <w:t xml:space="preserve"> </w:t>
-                      </w:r>
-                      <w:r>
-                        <w:fldChar w:fldCharType="begin"/>
-                      </w:r>
-                      <w:r>
-                        <w:instrText xml:space="preserve"> </w:instrText>
-                      </w:r>
-                      <w:r>
-                        <w:rPr>
-                          <w:rFonts w:hint="eastAsia"/>
-                        </w:rPr>
-                        <w:instrText xml:space="preserve">SEQ </w:instrText>
-                      </w:r>
-                      <w:r>
-                        <w:rPr>
-                          <w:rFonts w:hint="eastAsia"/>
-                        </w:rPr>
-                        <w:instrText>图</w:instrText>
-                      </w:r>
-                      <w:r>
-                        <w:rPr>
-                          <w:rFonts w:hint="eastAsia"/>
-                        </w:rPr>
-                        <w:instrText xml:space="preserve"> \* ARABIC</w:instrText>
-                      </w:r>
-                      <w:r>
-                        <w:instrText xml:space="preserve"> </w:instrText>
-                      </w:r>
-                      <w:r>
-                        <w:fldChar w:fldCharType="separate"/>
-                      </w:r>
-                      <w:r>
-                        <w:rPr>
-                          <w:noProof/>
-                        </w:rPr>
-                        <w:t>2</w:t>
-                      </w:r>
-                      <w:r>
-                        <w:fldChar w:fldCharType="end"/>
-                      </w:r>
-                      <w:r>
-                        <w:t xml:space="preserve"> </w:t>
-                      </w:r>
-                      <w:r>
-                        <w:rPr>
-                          <w:rFonts w:hint="eastAsia"/>
-                        </w:rPr>
-                        <w:t>题注居中</w:t>
-                      </w:r>
-                      <w:r>
-                        <w:rPr>
-                          <w:rFonts w:hint="eastAsia"/>
-                        </w:rPr>
-                        <w:t>，其他关于题注的说明和上面单栏图片一样。</w:t>
-                      </w:r>
-                    </w:p>
-                  </w:txbxContent>
-                </v:textbox>
-                <w10:wrap type="topAndBottom"/>
-              </v:shape>
-            </w:pict>
-          </mc:Fallback>
-        </mc:AlternateContent>
-      </w:r>
-      <w:r>
-        <w:rPr>
-          <w:rFonts w:hint="eastAsia"/>
-        </w:rPr>
-        <w:t>双栏图片的插入方式：</w:t>
       </w:r>
     </w:p>
     <w:p>
       <w:pPr>
+        <w:pStyle w:val="af"/>
+      </w:pPr>
+      <w:r>
+        <w:rPr>
+          <w:rFonts w:hint="eastAsia"/>
+        </w:rPr>
+        <w:t>图</w:t>
+      </w:r>
+      <w:r>
+        <w:rPr>
+          <w:rFonts w:hint="eastAsia"/>
+        </w:rPr>
+        <w:t xml:space="preserve"> </w:t>
+      </w:r>
+      <w:r>
+        <w:fldChar w:fldCharType="begin"/>
+      </w:r>
+      <w:r>
+        <w:instrText xml:space="preserve"> </w:instrText>
+      </w:r>
+      <w:r>
+        <w:rPr>
+          <w:rFonts w:hint="eastAsia"/>
+        </w:rPr>
+        <w:instrText xml:space="preserve">SEQ </w:instrText>
+      </w:r>
+      <w:r>
+        <w:rPr>
+          <w:rFonts w:hint="eastAsia"/>
+        </w:rPr>
+        <w:instrText>图</w:instrText>
+      </w:r>
+      <w:r>
+        <w:rPr>
+          <w:rFonts w:hint="eastAsia"/>
+        </w:rPr>
+        <w:instrText xml:space="preserve"> \* ARABIC</w:instrText>
+      </w:r>
+      <w:r>
+        <w:instrText xml:space="preserve"> </w:instrText>
+      </w:r>
+      <w:r>
+        <w:fldChar w:fldCharType="separate"/>
+      </w:r>
+      <w:r>
+        <w:rPr>
+          <w:noProof/>
+        </w:rPr>
+        <w:t>2</w:t>
+      </w:r>
+      <w:r>
+        <w:fldChar w:fldCharType="end"/>
+      </w:r>
+      <w:r>
+        <w:t xml:space="preserve"> </w:t>
+      </w:r>
+      <w:r>
+        <w:rPr>
+          <w:rFonts w:hint="eastAsia"/>
+        </w:rPr>
+        <w:t>除非你精通日语，否则想要理解游戏里的种族、职业和咒语的话，你还是需要翻翻手册。就比如</w:t>
+      </w:r>
+      <w:r>
+        <w:rPr>
+          <w:rFonts w:hint="eastAsia"/>
+        </w:rPr>
+        <w:t xml:space="preserve"> </w:t>
+      </w:r>
+      <w:proofErr w:type="spellStart"/>
+      <w:r>
+        <w:t>Yabanjin</w:t>
+      </w:r>
+      <w:proofErr w:type="spellEnd"/>
+      <w:r>
+        <w:rPr>
+          <w:rFonts w:hint="eastAsia"/>
+        </w:rPr>
+        <w:t xml:space="preserve"> </w:t>
+      </w:r>
+      <w:r>
+        <w:rPr>
+          <w:rFonts w:hint="eastAsia"/>
+        </w:rPr>
+        <w:t>就是一种野蛮人。</w:t>
+      </w:r>
+    </w:p>
+    <w:p/>
+    <w:p>
+      <w:pPr>
         <w:pStyle w:val="-"/>
         <w:ind w:firstLine="420"/>
       </w:pPr>
@@ -1156,22 +846,52 @@
         <w:rPr>
           <w:rFonts w:hint="eastAsia"/>
         </w:rPr>
-        <w:t>双栏图片宽度</w:t>
-      </w:r>
-      <w:r>
-        <w:t xml:space="preserve"> 17.21 </w:t>
-      </w:r>
-      <w:r>
-        <w:rPr>
-          <w:rFonts w:hint="eastAsia"/>
-        </w:rPr>
-        <w:t>厘米，两侧贴边（拖动时有绿色提示线），上下型环绕。实际使用时要保持图片的比例，可以拖拽斜角上的锚点来调整大小</w:t>
-      </w:r>
-      <w:r>
-        <w:rPr>
-          <w:rFonts w:hint="eastAsia"/>
-        </w:rPr>
-        <w:t>。</w:t>
+        <w:t>游戏里有</w:t>
+      </w:r>
+      <w:r>
+        <w:rPr>
+          <w:rFonts w:hint="eastAsia"/>
+        </w:rPr>
+        <w:t xml:space="preserve"> 8</w:t>
+      </w:r>
+      <w:r>
+        <w:t xml:space="preserve"> </w:t>
+      </w:r>
+      <w:r>
+        <w:rPr>
+          <w:rFonts w:hint="eastAsia"/>
+        </w:rPr>
+        <w:t>个种族，</w:t>
+      </w:r>
+      <w:r>
+        <w:rPr>
+          <w:rFonts w:hint="eastAsia"/>
+        </w:rPr>
+        <w:t>1</w:t>
+      </w:r>
+      <w:r>
+        <w:t xml:space="preserve">6 </w:t>
+      </w:r>
+      <w:r>
+        <w:rPr>
+          <w:rFonts w:hint="eastAsia"/>
+        </w:rPr>
+        <w:t>个职业，其中包括</w:t>
+      </w:r>
+      <w:r>
+        <w:rPr>
+          <w:rFonts w:hint="eastAsia"/>
+        </w:rPr>
+        <w:t xml:space="preserve"> </w:t>
+      </w:r>
+      <w:r>
+        <w:t xml:space="preserve">4 </w:t>
+      </w:r>
+      <w:r>
+        <w:rPr>
+          <w:rFonts w:hint="eastAsia"/>
+        </w:rPr>
+        <w:t>种法师职业，每一种都有自成一派的强大法咒。游戏的角色系统设计的很充实可靠，每一次升级都会带来巨大的增益。因此你就可以在升级之后去勇敢地探索那些之前不敢探索的区域。</w:t>
       </w:r>
     </w:p>
     <w:p>
@@ -1179,10 +899,133 @@
         <w:pStyle w:val="-"/>
         <w:ind w:firstLine="420"/>
       </w:pPr>
+      <w:r>
+        <w:rPr>
+          <w:rFonts w:hint="eastAsia"/>
+        </w:rPr>
+        <w:t>再说了，《死亡领主》有着</w:t>
+      </w:r>
+      <w:r>
+        <w:t xml:space="preserve"> 17 </w:t>
+      </w:r>
+      <w:r>
+        <w:rPr>
+          <w:rFonts w:hint="eastAsia"/>
+        </w:rPr>
+        <w:t>个大陆和群岛，你可以探索的地方实在是太多了。</w:t>
+      </w:r>
+      <w:r>
+        <w:rPr>
+          <w:rFonts w:hint="eastAsia"/>
+        </w:rPr>
+        <w:t>这个世界有时看起来过于空旷，但游戏的可探索地点却设计的都很精良。这些地点里会有陷阱、线索以及秘密在等着你。根据地点附近的环境和里面</w:t>
+      </w:r>
+      <w:r>
+        <w:rPr>
+          <w:rFonts w:hint="eastAsia"/>
+        </w:rPr>
+        <w:t xml:space="preserve"> NPC</w:t>
+      </w:r>
+      <w:r>
+        <w:t xml:space="preserve"> </w:t>
+      </w:r>
+      <w:r>
+        <w:rPr>
+          <w:rFonts w:hint="eastAsia"/>
+        </w:rPr>
+        <w:t>的行为，你还会发现有些地点会透露出除了明摆着的线索之外的信息。比如游戏里对魔戒堡</w:t>
+      </w:r>
+      <w:r>
+        <w:rPr>
+          <w:rStyle w:val="a9"/>
+        </w:rPr>
+        <w:footnoteReference w:id="2"/>
+      </w:r>
+      <w:r>
+        <w:rPr>
+          <w:rFonts w:hint="eastAsia"/>
+        </w:rPr>
+        <w:t>和</w:t>
+      </w:r>
+      <w:r>
+        <w:rPr>
+          <w:rFonts w:hint="eastAsia"/>
+        </w:rPr>
+        <w:t>恶魔密布的火山之城——</w:t>
+      </w:r>
+      <w:r>
+        <w:rPr>
+          <w:rFonts w:hint="eastAsia"/>
+        </w:rPr>
+        <w:t>马卡斯城之间的永恒且动荡的对立进行了惟妙惟肖的刻画。</w:t>
+      </w:r>
+    </w:p>
+    <w:p>
+      <w:pPr>
+        <w:pStyle w:val="-"/>
+        <w:ind w:firstLine="420"/>
+      </w:pPr>
+      <w:r>
+        <w:rPr>
+          <w:rFonts w:hint="eastAsia"/>
+        </w:rPr>
+        <w:t>游戏里没有任务目标，或者说它甚至连任务都没有。自始自终你只知道在开局</w:t>
+      </w:r>
+      <w:r>
+        <w:rPr>
+          <w:rFonts w:hint="eastAsia"/>
+        </w:rPr>
+        <w:t>时游戏的反派死亡领主给你的线索。后续的线索通常晦涩且罕见。有些像监狱和民居的地方你显然无法直接进入；你唯一进入的方法就是强闯而入，但这样做也会让全城的守卫都戒备起来。</w:t>
+      </w:r>
+    </w:p>
+    <w:p>
+      <w:pPr>
+        <w:pStyle w:val="-"/>
+        <w:ind w:firstLine="420"/>
+      </w:pPr>
+      <w:r>
+        <w:rPr>
+          <w:rFonts w:hint="eastAsia"/>
+        </w:rPr>
+        <w:t>但是这样高风险行为也有着高收益，这风险尤其之高因为游戏的“永久死亡机制”，游戏里只有一次自动存档槽。</w:t>
+      </w:r>
+    </w:p>
+    <w:p>
+      <w:pPr>
+        <w:pStyle w:val="-"/>
+        <w:ind w:firstLine="420"/>
+      </w:pPr>
+      <w:r>
+        <w:rPr>
+          <w:rFonts w:hint="eastAsia"/>
+        </w:rPr>
+        <w:t>《死亡领主》的精巧之处就在于其巧妙的结合了《创世纪》的探索模式和《巫术》的战斗模式，因为在《创世纪》这样的垂直视角下再融入那些传统的地牢障碍例如滑道、暗门、传送门等东西是很困难的。</w:t>
+      </w:r>
+      <w:r>
+        <w:rPr>
+          <w:rFonts w:hint="eastAsia"/>
+        </w:rPr>
+        <w:t>大多数地牢都有着独一无二的主题，在具有想象力的同时也非常的反人类。如果你不亲手画一份地图的话你是走不出这些地牢的，而且如果你不仔细研究地图的话你会错过一些线索。</w:t>
+      </w:r>
+    </w:p>
+    <w:p>
+      <w:pPr>
+        <w:pStyle w:val="-"/>
+        <w:ind w:firstLine="420"/>
+        <w:rPr>
+          <w:rFonts w:hint="eastAsia"/>
+        </w:rPr>
+      </w:pPr>
+      <w:r>
+        <w:rPr>
+          <w:rFonts w:hint="eastAsia"/>
+        </w:rPr>
+        <w:t>对于地牢探索类游戏上瘾的同志们，《死亡领主》一定是款完美的游戏。</w:t>
+      </w:r>
     </w:p>
     <w:sectPr>
-      <w:headerReference w:type="default" r:id="rId13"/>
-      <w:footerReference w:type="default" r:id="rId14"/>
+      <w:headerReference w:type="default" r:id="rId14"/>
+      <w:footerReference w:type="default" r:id="rId15"/>
       <w:type w:val="continuous"/>
       <w:pgSz w:w="11906" w:h="16838"/>
       <w:pgMar w:top="1440" w:right="1080" w:bottom="1440" w:left="1080" w:header="567" w:footer="567" w:gutter="0"/>
@@ -1289,6 +1132,9 @@
     <w:p>
       <w:pPr>
         <w:pStyle w:val="a7"/>
+        <w:rPr>
+          <w:rFonts w:hint="eastAsia"/>
+        </w:rPr>
       </w:pPr>
       <w:r>
         <w:rPr>
@@ -1303,19 +1149,112 @@
         <w:rPr>
           <w:rFonts w:hint="eastAsia"/>
         </w:rPr>
-        <w:t>直接使用默认格式，不分栏。如果是我们自己加上的脚注要在最开始有“译者注：</w:t>
-      </w:r>
-      <w:r>
-        <w:rPr>
-          <w:rFonts w:hint="eastAsia"/>
-        </w:rPr>
-        <w:t>”</w:t>
-      </w:r>
-      <w:r>
-        <w:rPr>
-          <w:rFonts w:hint="eastAsia"/>
-        </w:rPr>
-        <w:t>字样，如果是原文的注释就直接写。</w:t>
+        <w:t>译者注：</w:t>
+      </w:r>
+      <w:r>
+        <w:rPr>
+          <w:rFonts w:hint="eastAsia"/>
+        </w:rPr>
+        <w:t>由于游戏的种族和职业是原创的日语，</w:t>
+      </w:r>
+      <w:r>
+        <w:rPr>
+          <w:rFonts w:hint="eastAsia"/>
+        </w:rPr>
+        <w:t xml:space="preserve">本段的职业和种族均为原创翻译。此处的妖灵原文为 </w:t>
+      </w:r>
+      <w:proofErr w:type="spellStart"/>
+      <w:r>
+        <w:t>Toshi</w:t>
+      </w:r>
+      <w:proofErr w:type="spellEnd"/>
+      <w:r>
+        <w:rPr>
+          <w:rFonts w:hint="eastAsia"/>
+        </w:rPr>
+        <w:t>，根据</w:t>
+      </w:r>
+      <w:r>
+        <w:t xml:space="preserve"> </w:t>
+      </w:r>
+      <w:hyperlink r:id="rId1" w:history="1">
+        <w:r>
+          <w:rPr>
+            <w:rStyle w:val="aa"/>
+          </w:rPr>
+          <w:t>WLau</w:t>
+        </w:r>
+      </w:hyperlink>
+      <w:r>
+        <w:rPr>
+          <w:rFonts w:hint="eastAsia"/>
+        </w:rPr>
+        <w:t xml:space="preserve"> 的指南可知妖灵是一种高智商的生物，善于使用魔法，却物理抗性低。</w:t>
+      </w:r>
+    </w:p>
+  </w:footnote>
+  <w:footnote w:id="2">
+    <w:p>
+      <w:pPr>
+        <w:pStyle w:val="a7"/>
+        <w:rPr>
+          <w:rFonts w:hint="eastAsia"/>
+        </w:rPr>
+      </w:pPr>
+      <w:r>
+        <w:rPr>
+          <w:rStyle w:val="a9"/>
+        </w:rPr>
+        <w:footnoteRef/>
+      </w:r>
+      <w:r>
+        <w:t xml:space="preserve"> </w:t>
+      </w:r>
+      <w:r>
+        <w:rPr>
+          <w:rFonts w:hint="eastAsia"/>
+        </w:rPr>
+        <w:t>译者注：魔戒堡和马卡斯城为原创翻译。</w:t>
+      </w:r>
+      <w:r>
+        <w:rPr>
+          <w:rFonts w:hint="eastAsia"/>
+        </w:rPr>
+        <w:t>原文分别是</w:t>
+      </w:r>
+      <w:r>
+        <w:t xml:space="preserve"> Fort </w:t>
+      </w:r>
+      <w:proofErr w:type="spellStart"/>
+      <w:r>
+        <w:t>Demonguard</w:t>
+      </w:r>
+      <w:proofErr w:type="spellEnd"/>
+      <w:r>
+        <w:t xml:space="preserve"> </w:t>
+      </w:r>
+      <w:r>
+        <w:rPr>
+          <w:rFonts w:hint="eastAsia"/>
+        </w:rPr>
+        <w:t xml:space="preserve">和 </w:t>
+      </w:r>
+      <w:r>
+        <w:t xml:space="preserve"> </w:t>
+      </w:r>
+      <w:proofErr w:type="spellStart"/>
+      <w:r>
+        <w:t>Malkanth</w:t>
+      </w:r>
+      <w:proofErr w:type="spellEnd"/>
+      <w:r>
+        <w:t>, the volcanic city of demons.</w:t>
+      </w:r>
+      <w:r>
+        <w:rPr>
+          <w:rFonts w:hint="eastAsia"/>
+        </w:rPr>
+        <w:t xml:space="preserve"> 从原文中也可以看出，魔戒堡或许是一个由专门猎杀恶魔的猎魔人所建立的堡垒，而马卡斯城则是恶魔聚居的城市，由此可以看出两个城市之间的对立。</w:t>
       </w:r>
     </w:p>
   </w:footnote>
@@ -1949,6 +1888,7 @@
   <w:style w:type="character" w:default="1" w:styleId="a0">
     <w:name w:val="Default Paragraph Font"/>
     <w:uiPriority w:val="1"/>
+    <w:semiHidden/>
     <w:unhideWhenUsed/>
   </w:style>
   <w:style w:type="table" w:default="1" w:styleId="a1">

--- a/子文档/Deathlord.docx
+++ b/子文档/Deathlord.docx
@@ -1,6 +1,6 @@
 
 <file path=word/document.xml><?xml version="1.0" encoding="utf-8"?>
-<w:document xmlns:wpc="http://schemas.microsoft.com/office/word/2010/wordprocessingCanvas" xmlns:cx="http://schemas.microsoft.com/office/drawing/2014/chartex" xmlns:cx1="http://schemas.microsoft.com/office/drawing/2015/9/8/chartex" xmlns:cx2="http://schemas.microsoft.com/office/drawing/2015/10/21/chartex" xmlns:cx3="http://schemas.microsoft.com/office/drawing/2016/5/9/chartex" xmlns:cx4="http://schemas.microsoft.com/office/drawing/2016/5/10/chartex" xmlns:cx5="http://schemas.microsoft.com/office/drawing/2016/5/11/chartex" xmlns:cx6="http://schemas.microsoft.com/office/drawing/2016/5/12/chartex" xmlns:cx7="http://schemas.microsoft.com/office/drawing/2016/5/13/chartex" xmlns:cx8="http://schemas.microsoft.com/office/drawing/2016/5/14/chartex" xmlns:mc="http://schemas.openxmlformats.org/markup-compatibility/2006" xmlns:aink="http://schemas.microsoft.com/office/drawing/2016/ink" xmlns:am3d="http://schemas.microsoft.com/office/drawing/2017/model3d" xmlns:o="urn:schemas-microsoft-com:office:office" xmlns:r="http://schemas.openxmlformats.org/officeDocument/2006/relationships" xmlns:m="http://schemas.openxmlformats.org/officeDocument/2006/math" xmlns:v="urn:schemas-microsoft-com:vml" xmlns:wp14="http://schemas.microsoft.com/office/word/2010/wordprocessingDrawing" xmlns:wp="http://schemas.openxmlformats.org/drawingml/2006/wordprocessingDrawing" xmlns:w10="urn:schemas-microsoft-com:office:word" xmlns:w="http://schemas.openxmlformats.org/wordprocessingml/2006/main" xmlns:w14="http://schemas.microsoft.com/office/word/2010/wordml" xmlns:w15="http://schemas.microsoft.com/office/word/2012/wordml" xmlns:w16cex="http://schemas.microsoft.com/office/word/2018/wordml/cex" xmlns:w16cid="http://schemas.microsoft.com/office/word/2016/wordml/cid" xmlns:w16="http://schemas.microsoft.com/office/word/2018/wordml" xmlns:w16se="http://schemas.microsoft.com/office/word/2015/wordml/symex" xmlns:wpg="http://schemas.microsoft.com/office/word/2010/wordprocessingGroup" xmlns:wpi="http://schemas.microsoft.com/office/word/2010/wordprocessingInk" xmlns:wne="http://schemas.microsoft.com/office/word/2006/wordml" xmlns:wps="http://schemas.microsoft.com/office/word/2010/wordprocessingShape" mc:Ignorable="w14 w15 w16se w16cid w16 w16cex wp14">
+<w:document xmlns:wpc="http://schemas.microsoft.com/office/word/2010/wordprocessingCanvas" xmlns:cx="http://schemas.microsoft.com/office/drawing/2014/chartex" xmlns:cx1="http://schemas.microsoft.com/office/drawing/2015/9/8/chartex" xmlns:cx2="http://schemas.microsoft.com/office/drawing/2015/10/21/chartex" xmlns:cx3="http://schemas.microsoft.com/office/drawing/2016/5/9/chartex" xmlns:cx4="http://schemas.microsoft.com/office/drawing/2016/5/10/chartex" xmlns:cx5="http://schemas.microsoft.com/office/drawing/2016/5/11/chartex" xmlns:cx6="http://schemas.microsoft.com/office/drawing/2016/5/12/chartex" xmlns:cx7="http://schemas.microsoft.com/office/drawing/2016/5/13/chartex" xmlns:cx8="http://schemas.microsoft.com/office/drawing/2016/5/14/chartex" xmlns:mc="http://schemas.openxmlformats.org/markup-compatibility/2006" xmlns:aink="http://schemas.microsoft.com/office/drawing/2016/ink" xmlns:am3d="http://schemas.microsoft.com/office/drawing/2017/model3d" xmlns:o="urn:schemas-microsoft-com:office:office" xmlns:r="http://schemas.openxmlformats.org/officeDocument/2006/relationships" xmlns:m="http://schemas.openxmlformats.org/officeDocument/2006/math" xmlns:v="urn:schemas-microsoft-com:vml" xmlns:wp14="http://schemas.microsoft.com/office/word/2010/wordprocessingDrawing" xmlns:wp="http://schemas.openxmlformats.org/drawingml/2006/wordprocessingDrawing" xmlns:w10="urn:schemas-microsoft-com:office:word" xmlns:w="http://schemas.openxmlformats.org/wordprocessingml/2006/main" xmlns:w14="http://schemas.microsoft.com/office/word/2010/wordml" xmlns:w15="http://schemas.microsoft.com/office/word/2012/wordml" xmlns:w16cex="http://schemas.microsoft.com/office/word/2018/wordml/cex" xmlns:w16cid="http://schemas.microsoft.com/office/word/2016/wordml/cid" xmlns:w16="http://schemas.microsoft.com/office/word/2018/wordml" xmlns:w16sdtdh="http://schemas.microsoft.com/office/word/2020/wordml/sdtdatahash" xmlns:w16se="http://schemas.microsoft.com/office/word/2015/wordml/symex" xmlns:wpg="http://schemas.microsoft.com/office/word/2010/wordprocessingGroup" xmlns:wpi="http://schemas.microsoft.com/office/word/2010/wordprocessingInk" xmlns:wne="http://schemas.microsoft.com/office/word/2006/wordml" xmlns:wps="http://schemas.microsoft.com/office/word/2010/wordprocessingShape" mc:Ignorable="w14 w15 w16se w16cid w16 w16cex w16sdtdh wp14">
   <w:body>
     <w:p>
       <w:pPr>
@@ -163,7 +163,71 @@
                                   <w:sz w:val="20"/>
                                   <w:szCs w:val="21"/>
                                 </w:rPr>
-                                <w:t>却要求制作人把游戏背景改成日本风格的。</w:t>
+                                <w:t>却要求制作人把游戏</w:t>
+                              </w:r>
+                              <w:del w:id="0" w:author="董 宇阳" w:date="2021-04-09T11:51:00Z">
+                                <w:r>
+                                  <w:rPr>
+                                    <w:rFonts w:hint="eastAsia"/>
+                                    <w:sz w:val="20"/>
+                                    <w:szCs w:val="21"/>
+                                  </w:rPr>
+                                  <w:delText>背景</w:delText>
+                                </w:r>
+                              </w:del>
+                              <w:r>
+                                <w:rPr>
+                                  <w:rFonts w:hint="eastAsia"/>
+                                  <w:sz w:val="20"/>
+                                  <w:szCs w:val="21"/>
+                                </w:rPr>
+                                <w:t>改成日</w:t>
+                              </w:r>
+                              <w:ins w:id="1" w:author="董 宇阳" w:date="2021-04-09T11:51:00Z">
+                                <w:r>
+                                  <w:rPr>
+                                    <w:rFonts w:hint="eastAsia"/>
+                                    <w:sz w:val="20"/>
+                                    <w:szCs w:val="21"/>
+                                  </w:rPr>
+                                  <w:t>式</w:t>
+                                </w:r>
+                              </w:ins>
+                              <w:del w:id="2" w:author="董 宇阳" w:date="2021-04-09T11:51:00Z">
+                                <w:r>
+                                  <w:rPr>
+                                    <w:rFonts w:hint="eastAsia"/>
+                                    <w:sz w:val="20"/>
+                                    <w:szCs w:val="21"/>
+                                  </w:rPr>
+                                  <w:delText>本</w:delText>
+                                </w:r>
+                              </w:del>
+                              <w:r>
+                                <w:rPr>
+                                  <w:rFonts w:hint="eastAsia"/>
+                                  <w:sz w:val="20"/>
+                                  <w:szCs w:val="21"/>
+                                </w:rPr>
+                                <w:t>风格</w:t>
+                              </w:r>
+                              <w:del w:id="3" w:author="董 宇阳" w:date="2021-04-09T11:51:00Z">
+                                <w:r>
+                                  <w:rPr>
+                                    <w:rFonts w:hint="eastAsia"/>
+                                    <w:sz w:val="20"/>
+                                    <w:szCs w:val="21"/>
+                                  </w:rPr>
+                                  <w:delText>的</w:delText>
+                                </w:r>
+                              </w:del>
+                              <w:r>
+                                <w:rPr>
+                                  <w:rFonts w:hint="eastAsia"/>
+                                  <w:sz w:val="20"/>
+                                  <w:szCs w:val="21"/>
+                                </w:rPr>
+                                <w:t>。</w:t>
                               </w:r>
                             </w:p>
                             <w:p>
@@ -197,7 +261,7 @@
           </mc:Choice>
           <mc:Fallback>
             <w:pict>
-              <v:group w14:anchorId="3A407488" id="组合 4" o:spid="_x0000_s1026" style="position:absolute;left:0;text-align:left;margin-left:435.85pt;margin-top:44.4pt;width:487.05pt;height:266.45pt;z-index:251660288;mso-position-horizontal:right;mso-position-horizontal-relative:margin;mso-width-relative:margin;mso-height-relative:margin" coordsize="61855,33839" o:gfxdata="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">
+              <v:group w14:anchorId="3A407488" id="组合 4" o:spid="_x0000_s1026" style="position:absolute;left:0;text-align:left;margin-left:435.85pt;margin-top:44.4pt;width:487.05pt;height:266.45pt;z-index:251660288;mso-position-horizontal:right;mso-position-horizontal-relative:margin;mso-width-relative:margin;mso-height-relative:margin" coordsize="61855,33839" o:gfxdata="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">
                 <v:shapetype id="_x0000_t75" coordsize="21600,21600" o:spt="75" o:preferrelative="t" path="m@4@5l@4@11@9@11@9@5xe" filled="f" stroked="f">
                   <v:stroke joinstyle="miter"/>
                   <v:formulas>
@@ -217,14 +281,14 @@
                   <v:path o:extrusionok="f" gradientshapeok="t" o:connecttype="rect"/>
                   <o:lock v:ext="edit" aspectratio="t"/>
                 </v:shapetype>
-                <v:shape id="图片 2" o:spid="_x0000_s1027" type="#_x0000_t75" style="position:absolute;left:58;width:61739;height:26784;visibility:visible;mso-wrap-style:square" o:gfxdata="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">
+                <v:shape id="图片 2" o:spid="_x0000_s1027" type="#_x0000_t75" style="position:absolute;left:58;width:61739;height:26784;visibility:visible;mso-wrap-style:square" o:gfxdata="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">
                   <v:imagedata r:id="rId9" o:title=""/>
                 </v:shape>
                 <v:shapetype id="_x0000_t202" coordsize="21600,21600" o:spt="202" path="m,l,21600r21600,l21600,xe">
                   <v:stroke joinstyle="miter"/>
                   <v:path gradientshapeok="t" o:connecttype="rect"/>
                 </v:shapetype>
-                <v:shape id="文本框 3" o:spid="_x0000_s1028" type="#_x0000_t202" style="position:absolute;top:26873;width:61855;height:6966;visibility:visible;mso-wrap-style:square;v-text-anchor:top" o:gfxdata="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" stroked="f">
+                <v:shape id="文本框 3" o:spid="_x0000_s1028" type="#_x0000_t202" style="position:absolute;top:26873;width:61855;height:6966;visibility:visible;mso-wrap-style:square;v-text-anchor:top" o:gfxdata="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" stroked="f">
                   <v:textbox style="mso-fit-shape-to-text:t" inset="0,0,0,0">
                     <w:txbxContent>
                       <w:p>
@@ -303,7 +367,71 @@
                             <w:sz w:val="20"/>
                             <w:szCs w:val="21"/>
                           </w:rPr>
-                          <w:t>却要求制作人把游戏背景改成日本风格的。</w:t>
+                          <w:t>却要求制作人把游戏</w:t>
+                        </w:r>
+                        <w:del w:id="4" w:author="董 宇阳" w:date="2021-04-09T11:51:00Z">
+                          <w:r>
+                            <w:rPr>
+                              <w:rFonts w:hint="eastAsia"/>
+                              <w:sz w:val="20"/>
+                              <w:szCs w:val="21"/>
+                            </w:rPr>
+                            <w:delText>背景</w:delText>
+                          </w:r>
+                        </w:del>
+                        <w:r>
+                          <w:rPr>
+                            <w:rFonts w:hint="eastAsia"/>
+                            <w:sz w:val="20"/>
+                            <w:szCs w:val="21"/>
+                          </w:rPr>
+                          <w:t>改成日</w:t>
+                        </w:r>
+                        <w:ins w:id="5" w:author="董 宇阳" w:date="2021-04-09T11:51:00Z">
+                          <w:r>
+                            <w:rPr>
+                              <w:rFonts w:hint="eastAsia"/>
+                              <w:sz w:val="20"/>
+                              <w:szCs w:val="21"/>
+                            </w:rPr>
+                            <w:t>式</w:t>
+                          </w:r>
+                        </w:ins>
+                        <w:del w:id="6" w:author="董 宇阳" w:date="2021-04-09T11:51:00Z">
+                          <w:r>
+                            <w:rPr>
+                              <w:rFonts w:hint="eastAsia"/>
+                              <w:sz w:val="20"/>
+                              <w:szCs w:val="21"/>
+                            </w:rPr>
+                            <w:delText>本</w:delText>
+                          </w:r>
+                        </w:del>
+                        <w:r>
+                          <w:rPr>
+                            <w:rFonts w:hint="eastAsia"/>
+                            <w:sz w:val="20"/>
+                            <w:szCs w:val="21"/>
+                          </w:rPr>
+                          <w:t>风格</w:t>
+                        </w:r>
+                        <w:del w:id="7" w:author="董 宇阳" w:date="2021-04-09T11:51:00Z">
+                          <w:r>
+                            <w:rPr>
+                              <w:rFonts w:hint="eastAsia"/>
+                              <w:sz w:val="20"/>
+                              <w:szCs w:val="21"/>
+                            </w:rPr>
+                            <w:delText>的</w:delText>
+                          </w:r>
+                        </w:del>
+                        <w:r>
+                          <w:rPr>
+                            <w:rFonts w:hint="eastAsia"/>
+                            <w:sz w:val="20"/>
+                            <w:szCs w:val="21"/>
+                          </w:rPr>
+                          <w:t>。</w:t>
                         </w:r>
                       </w:p>
                       <w:p>
@@ -457,7 +585,35 @@
         <w:rPr>
           <w:rFonts w:hint="eastAsia"/>
         </w:rPr>
-        <w:t>对玩家最不友好的游戏，但那些自视为“高玩”者则对《</w:t>
+        <w:t>对玩家最不友好的游戏，但那些</w:t>
+      </w:r>
+      <w:del w:id="8" w:author="董 宇阳" w:date="2021-04-09T11:52:00Z">
+        <w:r>
+          <w:rPr>
+            <w:rFonts w:hint="eastAsia"/>
+          </w:rPr>
+          <w:delText>自视为</w:delText>
+        </w:r>
+      </w:del>
+      <w:r>
+        <w:rPr>
+          <w:rFonts w:hint="eastAsia"/>
+        </w:rPr>
+        <w:t>“高玩”</w:t>
+      </w:r>
+      <w:del w:id="9" w:author="董 宇阳" w:date="2021-04-09T11:52:00Z">
+        <w:r>
+          <w:rPr>
+            <w:rFonts w:hint="eastAsia"/>
+          </w:rPr>
+          <w:delText>者</w:delText>
+        </w:r>
+      </w:del>
+      <w:r>
+        <w:rPr>
+          <w:rFonts w:hint="eastAsia"/>
+        </w:rPr>
+        <w:t>则对《</w:t>
       </w:r>
       <w:r>
         <w:rPr>
@@ -469,16 +625,27 @@
         <w:rPr>
           <w:rFonts w:hint="eastAsia"/>
         </w:rPr>
-        <w:t>》这样的主流游戏不屑一顾，而认为《死亡领主》才是对玩家最不友好的游戏。</w:t>
+        <w:t>》这样的主流游戏不屑一顾，</w:t>
+      </w:r>
+      <w:del w:id="10" w:author="董 宇阳" w:date="2021-04-09T11:53:00Z">
+        <w:r>
+          <w:rPr>
+            <w:rFonts w:hint="eastAsia"/>
+          </w:rPr>
+          <w:delText>而</w:delText>
+        </w:r>
+      </w:del>
+      <w:r>
+        <w:rPr>
+          <w:rFonts w:hint="eastAsia"/>
+        </w:rPr>
+        <w:t>认为《死亡领主》才是对玩家最不友好的游戏。</w:t>
       </w:r>
     </w:p>
     <w:p>
       <w:pPr>
         <w:pStyle w:val="-"/>
         <w:ind w:firstLine="420"/>
-        <w:rPr>
-          <w:rFonts w:hint="eastAsia"/>
-        </w:rPr>
       </w:pPr>
       <w:r>
         <w:rPr>
@@ -535,14 +702,74 @@
         <w:rPr>
           <w:rFonts w:hint="eastAsia"/>
         </w:rPr>
-        <w:t>》系列的战斗系统，《死亡领主》的故事发生在一个以日本为主题的东方虚幻世界。</w:t>
-      </w:r>
-      <w:r>
-        <w:rPr>
-          <w:rFonts w:hint="eastAsia"/>
-        </w:rPr>
-        <w:t>在这个世界里你可以扮演一个妖灵</w:t>
-      </w:r>
+        <w:t>》系列的战斗系统，《死亡领主》的故事发生在一个以日本为主题的东方</w:t>
+      </w:r>
+      <w:ins w:id="11" w:author="董 宇阳" w:date="2021-04-09T11:54:00Z">
+        <w:r>
+          <w:rPr>
+            <w:rFonts w:hint="eastAsia"/>
+          </w:rPr>
+          <w:t>奇</w:t>
+        </w:r>
+      </w:ins>
+      <w:del w:id="12" w:author="董 宇阳" w:date="2021-04-09T11:54:00Z">
+        <w:r>
+          <w:rPr>
+            <w:rFonts w:hint="eastAsia"/>
+          </w:rPr>
+          <w:delText>虚</w:delText>
+        </w:r>
+      </w:del>
+      <w:r>
+        <w:rPr>
+          <w:rFonts w:hint="eastAsia"/>
+        </w:rPr>
+        <w:t>幻世界。</w:t>
+      </w:r>
+      <w:r>
+        <w:rPr>
+          <w:rFonts w:hint="eastAsia"/>
+        </w:rPr>
+        <w:t>在这个世界里你可以</w:t>
+      </w:r>
+      <w:ins w:id="13" w:author="董 宇阳" w:date="2021-04-09T12:22:00Z">
+        <w:r>
+          <w:rPr>
+            <w:rFonts w:hint="eastAsia"/>
+          </w:rPr>
+          <w:t>当</w:t>
+        </w:r>
+      </w:ins>
+      <w:del w:id="14" w:author="董 宇阳" w:date="2021-04-09T12:22:00Z">
+        <w:r>
+          <w:rPr>
+            <w:rFonts w:hint="eastAsia"/>
+          </w:rPr>
+          <w:delText>扮演</w:delText>
+        </w:r>
+      </w:del>
+      <w:r>
+        <w:rPr>
+          <w:rFonts w:hint="eastAsia"/>
+        </w:rPr>
+        <w:t>一个</w:t>
+      </w:r>
+      <w:ins w:id="15" w:author="董 宇阳" w:date="2021-04-09T12:21:00Z">
+        <w:r>
+          <w:rPr>
+            <w:rFonts w:hint="eastAsia"/>
+          </w:rPr>
+          <w:t>精灵</w:t>
+        </w:r>
+      </w:ins>
+      <w:del w:id="16" w:author="董 宇阳" w:date="2021-04-09T12:21:00Z">
+        <w:r>
+          <w:rPr>
+            <w:rFonts w:hint="eastAsia"/>
+          </w:rPr>
+          <w:delText>妖灵</w:delText>
+        </w:r>
+      </w:del>
       <w:r>
         <w:rPr>
           <w:rStyle w:val="a9"/>
@@ -553,7 +780,43 @@
         <w:rPr>
           <w:rFonts w:hint="eastAsia"/>
         </w:rPr>
-        <w:t>、变形者、术士、以及浪人。</w:t>
+        <w:t>、</w:t>
+      </w:r>
+      <w:ins w:id="43" w:author="董 宇阳" w:date="2021-04-09T12:21:00Z">
+        <w:r>
+          <w:rPr>
+            <w:rFonts w:hint="eastAsia"/>
+          </w:rPr>
+          <w:t>半身人</w:t>
+        </w:r>
+      </w:ins>
+      <w:del w:id="44" w:author="董 宇阳" w:date="2021-04-09T12:21:00Z">
+        <w:r>
+          <w:rPr>
+            <w:rFonts w:hint="eastAsia"/>
+          </w:rPr>
+          <w:delText>变形者</w:delText>
+        </w:r>
+      </w:del>
+      <w:r>
+        <w:rPr>
+          <w:rFonts w:hint="eastAsia"/>
+        </w:rPr>
+        <w:t>、</w:t>
+      </w:r>
+      <w:ins w:id="45" w:author="董 宇阳" w:date="2021-04-09T12:22:00Z">
+        <w:r>
+          <w:rPr>
+            <w:rFonts w:hint="eastAsia"/>
+          </w:rPr>
+          <w:t>成为一名</w:t>
+        </w:r>
+      </w:ins>
+      <w:r>
+        <w:rPr>
+          <w:rFonts w:hint="eastAsia"/>
+        </w:rPr>
+        <w:t>术士、以及浪人。</w:t>
       </w:r>
     </w:p>
     <w:p>
@@ -619,9 +882,6 @@
     <w:p>
       <w:pPr>
         <w:pStyle w:val="af"/>
-        <w:rPr>
-          <w:rFonts w:hint="eastAsia"/>
-        </w:rPr>
       </w:pPr>
       <w:r>
         <w:rPr>
@@ -891,7 +1151,43 @@
         <w:rPr>
           <w:rFonts w:hint="eastAsia"/>
         </w:rPr>
-        <w:t>种法师职业，每一种都有自成一派的强大法咒。游戏的角色系统设计的很充实可靠，每一次升级都会带来巨大的增益。因此你就可以在升级之后去勇敢地探索那些之前不敢探索的区域。</w:t>
+        <w:t>种法师职业，每一种都有自成一派的强大法咒。游戏的角色系统设计的</w:t>
+      </w:r>
+      <w:ins w:id="46" w:author="董 宇阳" w:date="2021-04-09T12:50:00Z">
+        <w:r>
+          <w:rPr>
+            <w:rFonts w:hint="eastAsia"/>
+          </w:rPr>
+          <w:t>精巧缜密</w:t>
+        </w:r>
+      </w:ins>
+      <w:del w:id="47" w:author="董 宇阳" w:date="2021-04-09T12:50:00Z">
+        <w:r>
+          <w:rPr>
+            <w:rFonts w:hint="eastAsia"/>
+          </w:rPr>
+          <w:delText>很充实可靠</w:delText>
+        </w:r>
+      </w:del>
+      <w:r>
+        <w:rPr>
+          <w:rFonts w:hint="eastAsia"/>
+        </w:rPr>
+        <w:t>，每一次升级都会带来巨大</w:t>
+      </w:r>
+      <w:del w:id="48" w:author="董 宇阳" w:date="2021-04-09T12:50:00Z">
+        <w:r>
+          <w:rPr>
+            <w:rFonts w:hint="eastAsia"/>
+          </w:rPr>
+          <w:delText>的</w:delText>
+        </w:r>
+      </w:del>
+      <w:r>
+        <w:rPr>
+          <w:rFonts w:hint="eastAsia"/>
+        </w:rPr>
+        <w:t>增益。因此你就可以在升级之后去勇敢地探索那些之前不敢探索的区域。</w:t>
       </w:r>
     </w:p>
     <w:p>
@@ -914,11 +1210,137 @@
         </w:rPr>
         <w:t>个大陆和群岛，你可以探索的地方实在是太多了。</w:t>
       </w:r>
-      <w:r>
-        <w:rPr>
-          <w:rFonts w:hint="eastAsia"/>
-        </w:rPr>
-        <w:t>这个世界有时看起来过于空旷，但游戏的可探索地点却设计的都很精良。这些地点里会有陷阱、线索以及秘密在等着你。根据地点附近的环境和里面</w:t>
+      <w:del w:id="49" w:author="董 宇阳" w:date="2021-04-09T12:52:00Z">
+        <w:r>
+          <w:rPr>
+            <w:rFonts w:hint="eastAsia"/>
+          </w:rPr>
+          <w:delText>这个</w:delText>
+        </w:r>
+      </w:del>
+      <w:ins w:id="50" w:author="董 宇阳" w:date="2021-04-09T12:51:00Z">
+        <w:r>
+          <w:rPr>
+            <w:rFonts w:hint="eastAsia"/>
+          </w:rPr>
+          <w:t>庞大的</w:t>
+        </w:r>
+      </w:ins>
+      <w:r>
+        <w:rPr>
+          <w:rFonts w:hint="eastAsia"/>
+        </w:rPr>
+        <w:t>世界</w:t>
+      </w:r>
+      <w:ins w:id="51" w:author="董 宇阳" w:date="2021-04-09T12:52:00Z">
+        <w:r>
+          <w:rPr>
+            <w:rFonts w:hint="eastAsia"/>
+          </w:rPr>
+          <w:t>地图</w:t>
+        </w:r>
+      </w:ins>
+      <w:r>
+        <w:rPr>
+          <w:rFonts w:hint="eastAsia"/>
+        </w:rPr>
+        <w:t>有时看起来过于空旷，但</w:t>
+      </w:r>
+      <w:ins w:id="52" w:author="董 宇阳" w:date="2021-04-09T12:52:00Z">
+        <w:r>
+          <w:rPr>
+            <w:rFonts w:hint="eastAsia"/>
+          </w:rPr>
+          <w:t>每一处</w:t>
+        </w:r>
+      </w:ins>
+      <w:del w:id="53" w:author="董 宇阳" w:date="2021-04-09T12:52:00Z">
+        <w:r>
+          <w:rPr>
+            <w:rFonts w:hint="eastAsia"/>
+          </w:rPr>
+          <w:delText>游戏的可</w:delText>
+        </w:r>
+      </w:del>
+      <w:r>
+        <w:rPr>
+          <w:rFonts w:hint="eastAsia"/>
+        </w:rPr>
+        <w:t>探索</w:t>
+      </w:r>
+      <w:del w:id="54" w:author="董 宇阳" w:date="2021-04-09T12:52:00Z">
+        <w:r>
+          <w:rPr>
+            <w:rFonts w:hint="eastAsia"/>
+          </w:rPr>
+          <w:delText>地</w:delText>
+        </w:r>
+      </w:del>
+      <w:r>
+        <w:rPr>
+          <w:rFonts w:hint="eastAsia"/>
+        </w:rPr>
+        <w:t>点</w:t>
+      </w:r>
+      <w:ins w:id="55" w:author="董 宇阳" w:date="2021-04-09T12:54:00Z">
+        <w:r>
+          <w:rPr>
+            <w:rFonts w:hint="eastAsia"/>
+          </w:rPr>
+          <w:t>都</w:t>
+        </w:r>
+      </w:ins>
+      <w:del w:id="56" w:author="董 宇阳" w:date="2021-04-09T12:54:00Z">
+        <w:r>
+          <w:rPr>
+            <w:rFonts w:hint="eastAsia"/>
+          </w:rPr>
+          <w:delText>却</w:delText>
+        </w:r>
+      </w:del>
+      <w:r>
+        <w:rPr>
+          <w:rFonts w:hint="eastAsia"/>
+        </w:rPr>
+        <w:t>设计</w:t>
+      </w:r>
+      <w:ins w:id="57" w:author="董 宇阳" w:date="2021-04-09T12:53:00Z">
+        <w:r>
+          <w:rPr>
+            <w:rFonts w:hint="eastAsia"/>
+          </w:rPr>
+          <w:t>得</w:t>
+        </w:r>
+      </w:ins>
+      <w:ins w:id="58" w:author="董 宇阳" w:date="2021-04-09T12:54:00Z">
+        <w:r>
+          <w:rPr>
+            <w:rFonts w:hint="eastAsia"/>
+          </w:rPr>
+          <w:t>匠心独具</w:t>
+        </w:r>
+      </w:ins>
+      <w:del w:id="59" w:author="董 宇阳" w:date="2021-04-09T12:53:00Z">
+        <w:r>
+          <w:rPr>
+            <w:rFonts w:hint="eastAsia"/>
+          </w:rPr>
+          <w:delText>的</w:delText>
+        </w:r>
+      </w:del>
+      <w:del w:id="60" w:author="董 宇阳" w:date="2021-04-09T12:54:00Z">
+        <w:r>
+          <w:rPr>
+            <w:rFonts w:hint="eastAsia"/>
+          </w:rPr>
+          <w:delText>都很精良</w:delText>
+        </w:r>
+      </w:del>
+      <w:r>
+        <w:rPr>
+          <w:rFonts w:hint="eastAsia"/>
+        </w:rPr>
+        <w:t>。这些地点里会有陷阱、线索以及秘密在等着你。根据地点附近的环境和里面</w:t>
       </w:r>
       <w:r>
         <w:rPr>
@@ -975,7 +1397,29 @@
         <w:rPr>
           <w:rFonts w:hint="eastAsia"/>
         </w:rPr>
-        <w:t>时游戏的反派死亡领主给你的线索。后续的线索通常晦涩且罕见。有些像监狱和民居的地方你显然无法直接进入；你唯一进入的方法就是强闯而入，但这样做也会让全城的守卫都戒备起来。</w:t>
+        <w:t>时游戏的反派死亡领主给你的线索。后续的线索通常晦涩且罕见。有些</w:t>
+      </w:r>
+      <w:ins w:id="61" w:author="董 宇阳" w:date="2021-04-09T12:58:00Z">
+        <w:r>
+          <w:rPr>
+            <w:rFonts w:hint="eastAsia"/>
+          </w:rPr>
+          <w:t>如</w:t>
+        </w:r>
+      </w:ins>
+      <w:del w:id="62" w:author="董 宇阳" w:date="2021-04-09T12:58:00Z">
+        <w:r>
+          <w:rPr>
+            <w:rFonts w:hint="eastAsia"/>
+          </w:rPr>
+          <w:delText>像</w:delText>
+        </w:r>
+      </w:del>
+      <w:r>
+        <w:rPr>
+          <w:rFonts w:hint="eastAsia"/>
+        </w:rPr>
+        <w:t>监狱和民居的地方你显然无法直接进入；你唯一进入的方法就是强闯而入，但这样做也会让全城的守卫都戒备起来。</w:t>
       </w:r>
     </w:p>
     <w:p>
@@ -983,12 +1427,44 @@
         <w:pStyle w:val="-"/>
         <w:ind w:firstLine="420"/>
       </w:pPr>
-      <w:r>
-        <w:rPr>
-          <w:rFonts w:hint="eastAsia"/>
-        </w:rPr>
-        <w:t>但是这样高风险行为也有着高收益，这风险尤其之高因为游戏的“永久死亡机制”，游戏里只有一次自动存档槽。</w:t>
-      </w:r>
+      <w:ins w:id="63" w:author="董 宇阳" w:date="2021-04-09T12:59:00Z">
+        <w:r>
+          <w:rPr>
+            <w:rFonts w:hint="eastAsia"/>
+          </w:rPr>
+          <w:t>这样的冒险之举也许能给你带来收益，但</w:t>
+        </w:r>
+      </w:ins>
+      <w:ins w:id="64" w:author="董 宇阳" w:date="2021-04-09T13:00:00Z">
+        <w:r>
+          <w:rPr>
+            <w:rFonts w:hint="eastAsia"/>
+          </w:rPr>
+          <w:t>鉴于该游戏只有一个自动存档位，</w:t>
+        </w:r>
+      </w:ins>
+      <w:ins w:id="65" w:author="董 宇阳" w:date="2021-04-09T13:01:00Z">
+        <w:r>
+          <w:rPr>
+            <w:rFonts w:hint="eastAsia"/>
+          </w:rPr>
+          <w:t>这样的风险实在是太大了。</w:t>
+        </w:r>
+      </w:ins>
+      <w:del w:id="66" w:author="董 宇阳" w:date="2021-04-09T13:01:00Z">
+        <w:r>
+          <w:rPr>
+            <w:rFonts w:hint="eastAsia"/>
+          </w:rPr>
+          <w:delText>但是这样高风险行为也有着高收益，这风险</w:delText>
+        </w:r>
+        <w:r>
+          <w:rPr>
+            <w:rFonts w:hint="eastAsia"/>
+          </w:rPr>
+          <w:delText>尤其之高因为游戏的“永久死亡机制”，游戏里只有一次自动存档槽。</w:delText>
+        </w:r>
+      </w:del>
     </w:p>
     <w:p>
       <w:pPr>
@@ -999,7 +1475,77 @@
         <w:rPr>
           <w:rFonts w:hint="eastAsia"/>
         </w:rPr>
-        <w:t>《死亡领主》的精巧之处就在于其巧妙的结合了《创世纪》的探索模式和《巫术》的战斗模式，因为在《创世纪》这样的垂直视角下再融入那些传统的地牢障碍例如滑道、暗门、传送门等东西是很困难的。</w:t>
+        <w:t>《死亡领主》的</w:t>
+      </w:r>
+      <w:ins w:id="67" w:author="董 宇阳" w:date="2021-04-09T13:01:00Z">
+        <w:r>
+          <w:rPr>
+            <w:rFonts w:hint="eastAsia"/>
+          </w:rPr>
+          <w:t>创新</w:t>
+        </w:r>
+      </w:ins>
+      <w:del w:id="68" w:author="董 宇阳" w:date="2021-04-09T13:01:00Z">
+        <w:r>
+          <w:rPr>
+            <w:rFonts w:hint="eastAsia"/>
+          </w:rPr>
+          <w:delText>精巧</w:delText>
+        </w:r>
+      </w:del>
+      <w:r>
+        <w:rPr>
+          <w:rFonts w:hint="eastAsia"/>
+        </w:rPr>
+        <w:t>之处就在于其巧妙的结合了《创世纪》的探索模式和《巫术》的战斗模式，因为在《创世纪》这样的垂直视角下</w:t>
+      </w:r>
+      <w:del w:id="69" w:author="董 宇阳" w:date="2021-04-09T13:02:00Z">
+        <w:r>
+          <w:rPr>
+            <w:rFonts w:hint="eastAsia"/>
+          </w:rPr>
+          <w:delText>再</w:delText>
+        </w:r>
+      </w:del>
+      <w:r>
+        <w:rPr>
+          <w:rFonts w:hint="eastAsia"/>
+        </w:rPr>
+        <w:t>融入那些</w:t>
+      </w:r>
+      <w:ins w:id="70" w:author="董 宇阳" w:date="2021-04-09T13:02:00Z">
+        <w:r>
+          <w:rPr>
+            <w:rFonts w:hint="eastAsia"/>
+          </w:rPr>
+          <w:t>诸如</w:t>
+        </w:r>
+        <w:r>
+          <w:rPr>
+            <w:rFonts w:hint="eastAsia"/>
+          </w:rPr>
+          <w:t>滑道、暗门、传送门等</w:t>
+        </w:r>
+      </w:ins>
+      <w:r>
+        <w:rPr>
+          <w:rFonts w:hint="eastAsia"/>
+        </w:rPr>
+        <w:t>传统的地牢障碍</w:t>
+      </w:r>
+      <w:del w:id="71" w:author="董 宇阳" w:date="2021-04-09T13:02:00Z">
+        <w:r>
+          <w:rPr>
+            <w:rFonts w:hint="eastAsia"/>
+          </w:rPr>
+          <w:delText>例如滑道、暗门、传送门等东西</w:delText>
+        </w:r>
+      </w:del>
+      <w:r>
+        <w:rPr>
+          <w:rFonts w:hint="eastAsia"/>
+        </w:rPr>
+        <w:t>是很困难的。</w:t>
       </w:r>
       <w:r>
         <w:rPr>
@@ -1012,15 +1558,72 @@
       <w:pPr>
         <w:pStyle w:val="-"/>
         <w:ind w:firstLine="420"/>
-        <w:rPr>
-          <w:rFonts w:hint="eastAsia"/>
-        </w:rPr>
       </w:pPr>
       <w:r>
         <w:rPr>
           <w:rFonts w:hint="eastAsia"/>
         </w:rPr>
-        <w:t>对于地牢探索类游戏上瘾的同志们，《死亡领主》一定是款完美的游戏。</w:t>
+        <w:t>对于地牢探索</w:t>
+      </w:r>
+      <w:ins w:id="72" w:author="董 宇阳" w:date="2021-04-09T13:05:00Z">
+        <w:r>
+          <w:rPr>
+            <w:rFonts w:hint="eastAsia"/>
+          </w:rPr>
+          <w:t>狂热粉</w:t>
+        </w:r>
+      </w:ins>
+      <w:ins w:id="73" w:author="董 宇阳" w:date="2021-04-09T13:04:00Z">
+        <w:r>
+          <w:rPr>
+            <w:rFonts w:hint="eastAsia"/>
+          </w:rPr>
+          <w:t>而言</w:t>
+        </w:r>
+      </w:ins>
+      <w:del w:id="74" w:author="董 宇阳" w:date="2021-04-09T13:05:00Z">
+        <w:r>
+          <w:rPr>
+            <w:rFonts w:hint="eastAsia"/>
+          </w:rPr>
+          <w:delText>类游戏</w:delText>
+        </w:r>
+      </w:del>
+      <w:del w:id="75" w:author="董 宇阳" w:date="2021-04-09T13:04:00Z">
+        <w:r>
+          <w:rPr>
+            <w:rFonts w:hint="eastAsia"/>
+          </w:rPr>
+          <w:delText>上瘾的同志们</w:delText>
+        </w:r>
+      </w:del>
+      <w:r>
+        <w:rPr>
+          <w:rFonts w:hint="eastAsia"/>
+        </w:rPr>
+        <w:t>，《死亡领主》一定是款</w:t>
+      </w:r>
+      <w:ins w:id="76" w:author="董 宇阳" w:date="2021-04-09T13:05:00Z">
+        <w:r>
+          <w:rPr>
+            <w:rFonts w:hint="eastAsia"/>
+          </w:rPr>
+          <w:t>终极之作</w:t>
+        </w:r>
+      </w:ins>
+      <w:del w:id="77" w:author="董 宇阳" w:date="2021-04-09T13:05:00Z">
+        <w:r>
+          <w:rPr>
+            <w:rFonts w:hint="eastAsia"/>
+          </w:rPr>
+          <w:delText>完美的游戏</w:delText>
+        </w:r>
+      </w:del>
+      <w:r>
+        <w:rPr>
+          <w:rFonts w:hint="eastAsia"/>
+        </w:rPr>
+        <w:t>。</w:t>
       </w:r>
     </w:p>
     <w:sectPr>
@@ -1038,7 +1641,7 @@
 </file>
 
 <file path=word/endnotes.xml><?xml version="1.0" encoding="utf-8"?>
-<w:endnotes xmlns:wpc="http://schemas.microsoft.com/office/word/2010/wordprocessingCanvas" xmlns:cx="http://schemas.microsoft.com/office/drawing/2014/chartex" xmlns:cx1="http://schemas.microsoft.com/office/drawing/2015/9/8/chartex" xmlns:cx2="http://schemas.microsoft.com/office/drawing/2015/10/21/chartex" xmlns:cx3="http://schemas.microsoft.com/office/drawing/2016/5/9/chartex" xmlns:cx4="http://schemas.microsoft.com/office/drawing/2016/5/10/chartex" xmlns:cx5="http://schemas.microsoft.com/office/drawing/2016/5/11/chartex" xmlns:cx6="http://schemas.microsoft.com/office/drawing/2016/5/12/chartex" xmlns:cx7="http://schemas.microsoft.com/office/drawing/2016/5/13/chartex" xmlns:cx8="http://schemas.microsoft.com/office/drawing/2016/5/14/chartex" xmlns:mc="http://schemas.openxmlformats.org/markup-compatibility/2006" xmlns:aink="http://schemas.microsoft.com/office/drawing/2016/ink" xmlns:am3d="http://schemas.microsoft.com/office/drawing/2017/model3d" xmlns:o="urn:schemas-microsoft-com:office:office" xmlns:r="http://schemas.openxmlformats.org/officeDocument/2006/relationships" xmlns:m="http://schemas.openxmlformats.org/officeDocument/2006/math" xmlns:v="urn:schemas-microsoft-com:vml" xmlns:wp14="http://schemas.microsoft.com/office/word/2010/wordprocessingDrawing" xmlns:wp="http://schemas.openxmlformats.org/drawingml/2006/wordprocessingDrawing" xmlns:w10="urn:schemas-microsoft-com:office:word" xmlns:w="http://schemas.openxmlformats.org/wordprocessingml/2006/main" xmlns:w14="http://schemas.microsoft.com/office/word/2010/wordml" xmlns:w15="http://schemas.microsoft.com/office/word/2012/wordml" xmlns:w16cex="http://schemas.microsoft.com/office/word/2018/wordml/cex" xmlns:w16cid="http://schemas.microsoft.com/office/word/2016/wordml/cid" xmlns:w16="http://schemas.microsoft.com/office/word/2018/wordml" xmlns:w16se="http://schemas.microsoft.com/office/word/2015/wordml/symex" xmlns:wpg="http://schemas.microsoft.com/office/word/2010/wordprocessingGroup" xmlns:wpi="http://schemas.microsoft.com/office/word/2010/wordprocessingInk" xmlns:wne="http://schemas.microsoft.com/office/word/2006/wordml" xmlns:wps="http://schemas.microsoft.com/office/word/2010/wordprocessingShape" mc:Ignorable="w14 w15 w16se w16cid w16 w16cex wp14">
+<w:endnotes xmlns:wpc="http://schemas.microsoft.com/office/word/2010/wordprocessingCanvas" xmlns:cx="http://schemas.microsoft.com/office/drawing/2014/chartex" xmlns:cx1="http://schemas.microsoft.com/office/drawing/2015/9/8/chartex" xmlns:cx2="http://schemas.microsoft.com/office/drawing/2015/10/21/chartex" xmlns:cx3="http://schemas.microsoft.com/office/drawing/2016/5/9/chartex" xmlns:cx4="http://schemas.microsoft.com/office/drawing/2016/5/10/chartex" xmlns:cx5="http://schemas.microsoft.com/office/drawing/2016/5/11/chartex" xmlns:cx6="http://schemas.microsoft.com/office/drawing/2016/5/12/chartex" xmlns:cx7="http://schemas.microsoft.com/office/drawing/2016/5/13/chartex" xmlns:cx8="http://schemas.microsoft.com/office/drawing/2016/5/14/chartex" xmlns:mc="http://schemas.openxmlformats.org/markup-compatibility/2006" xmlns:aink="http://schemas.microsoft.com/office/drawing/2016/ink" xmlns:am3d="http://schemas.microsoft.com/office/drawing/2017/model3d" xmlns:o="urn:schemas-microsoft-com:office:office" xmlns:r="http://schemas.openxmlformats.org/officeDocument/2006/relationships" xmlns:m="http://schemas.openxmlformats.org/officeDocument/2006/math" xmlns:v="urn:schemas-microsoft-com:vml" xmlns:wp14="http://schemas.microsoft.com/office/word/2010/wordprocessingDrawing" xmlns:wp="http://schemas.openxmlformats.org/drawingml/2006/wordprocessingDrawing" xmlns:w10="urn:schemas-microsoft-com:office:word" xmlns:w="http://schemas.openxmlformats.org/wordprocessingml/2006/main" xmlns:w14="http://schemas.microsoft.com/office/word/2010/wordml" xmlns:w15="http://schemas.microsoft.com/office/word/2012/wordml" xmlns:w16cex="http://schemas.microsoft.com/office/word/2018/wordml/cex" xmlns:w16cid="http://schemas.microsoft.com/office/word/2016/wordml/cid" xmlns:w16="http://schemas.microsoft.com/office/word/2018/wordml" xmlns:w16sdtdh="http://schemas.microsoft.com/office/word/2020/wordml/sdtdatahash" xmlns:w16se="http://schemas.microsoft.com/office/word/2015/wordml/symex" xmlns:wpg="http://schemas.microsoft.com/office/word/2010/wordprocessingGroup" xmlns:wpi="http://schemas.microsoft.com/office/word/2010/wordprocessingInk" xmlns:wne="http://schemas.microsoft.com/office/word/2006/wordml" xmlns:wps="http://schemas.microsoft.com/office/word/2010/wordprocessingShape" mc:Ignorable="w14 w15 w16se w16cid w16 w16cex w16sdtdh wp14">
   <w:endnote w:type="separator" w:id="-1">
     <w:p>
       <w:r>
@@ -1057,7 +1660,7 @@
 </file>
 
 <file path=word/footer1.xml><?xml version="1.0" encoding="utf-8"?>
-<w:ftr xmlns:wpc="http://schemas.microsoft.com/office/word/2010/wordprocessingCanvas" xmlns:cx="http://schemas.microsoft.com/office/drawing/2014/chartex" xmlns:cx1="http://schemas.microsoft.com/office/drawing/2015/9/8/chartex" xmlns:cx2="http://schemas.microsoft.com/office/drawing/2015/10/21/chartex" xmlns:cx3="http://schemas.microsoft.com/office/drawing/2016/5/9/chartex" xmlns:cx4="http://schemas.microsoft.com/office/drawing/2016/5/10/chartex" xmlns:cx5="http://schemas.microsoft.com/office/drawing/2016/5/11/chartex" xmlns:cx6="http://schemas.microsoft.com/office/drawing/2016/5/12/chartex" xmlns:cx7="http://schemas.microsoft.com/office/drawing/2016/5/13/chartex" xmlns:cx8="http://schemas.microsoft.com/office/drawing/2016/5/14/chartex" xmlns:mc="http://schemas.openxmlformats.org/markup-compatibility/2006" xmlns:aink="http://schemas.microsoft.com/office/drawing/2016/ink" xmlns:am3d="http://schemas.microsoft.com/office/drawing/2017/model3d" xmlns:o="urn:schemas-microsoft-com:office:office" xmlns:r="http://schemas.openxmlformats.org/officeDocument/2006/relationships" xmlns:m="http://schemas.openxmlformats.org/officeDocument/2006/math" xmlns:v="urn:schemas-microsoft-com:vml" xmlns:wp14="http://schemas.microsoft.com/office/word/2010/wordprocessingDrawing" xmlns:wp="http://schemas.openxmlformats.org/drawingml/2006/wordprocessingDrawing" xmlns:w10="urn:schemas-microsoft-com:office:word" xmlns:w="http://schemas.openxmlformats.org/wordprocessingml/2006/main" xmlns:w14="http://schemas.microsoft.com/office/word/2010/wordml" xmlns:w15="http://schemas.microsoft.com/office/word/2012/wordml" xmlns:w16cex="http://schemas.microsoft.com/office/word/2018/wordml/cex" xmlns:w16cid="http://schemas.microsoft.com/office/word/2016/wordml/cid" xmlns:w16="http://schemas.microsoft.com/office/word/2018/wordml" xmlns:w16se="http://schemas.microsoft.com/office/word/2015/wordml/symex" xmlns:wpg="http://schemas.microsoft.com/office/word/2010/wordprocessingGroup" xmlns:wpi="http://schemas.microsoft.com/office/word/2010/wordprocessingInk" xmlns:wne="http://schemas.microsoft.com/office/word/2006/wordml" xmlns:wps="http://schemas.microsoft.com/office/word/2010/wordprocessingShape" mc:Ignorable="w14 w15 w16se w16cid w16 w16cex wp14">
+<w:ftr xmlns:wpc="http://schemas.microsoft.com/office/word/2010/wordprocessingCanvas" xmlns:cx="http://schemas.microsoft.com/office/drawing/2014/chartex" xmlns:cx1="http://schemas.microsoft.com/office/drawing/2015/9/8/chartex" xmlns:cx2="http://schemas.microsoft.com/office/drawing/2015/10/21/chartex" xmlns:cx3="http://schemas.microsoft.com/office/drawing/2016/5/9/chartex" xmlns:cx4="http://schemas.microsoft.com/office/drawing/2016/5/10/chartex" xmlns:cx5="http://schemas.microsoft.com/office/drawing/2016/5/11/chartex" xmlns:cx6="http://schemas.microsoft.com/office/drawing/2016/5/12/chartex" xmlns:cx7="http://schemas.microsoft.com/office/drawing/2016/5/13/chartex" xmlns:cx8="http://schemas.microsoft.com/office/drawing/2016/5/14/chartex" xmlns:mc="http://schemas.openxmlformats.org/markup-compatibility/2006" xmlns:aink="http://schemas.microsoft.com/office/drawing/2016/ink" xmlns:am3d="http://schemas.microsoft.com/office/drawing/2017/model3d" xmlns:o="urn:schemas-microsoft-com:office:office" xmlns:r="http://schemas.openxmlformats.org/officeDocument/2006/relationships" xmlns:m="http://schemas.openxmlformats.org/officeDocument/2006/math" xmlns:v="urn:schemas-microsoft-com:vml" xmlns:wp14="http://schemas.microsoft.com/office/word/2010/wordprocessingDrawing" xmlns:wp="http://schemas.openxmlformats.org/drawingml/2006/wordprocessingDrawing" xmlns:w10="urn:schemas-microsoft-com:office:word" xmlns:w="http://schemas.openxmlformats.org/wordprocessingml/2006/main" xmlns:w14="http://schemas.microsoft.com/office/word/2010/wordml" xmlns:w15="http://schemas.microsoft.com/office/word/2012/wordml" xmlns:w16cex="http://schemas.microsoft.com/office/word/2018/wordml/cex" xmlns:w16cid="http://schemas.microsoft.com/office/word/2016/wordml/cid" xmlns:w16="http://schemas.microsoft.com/office/word/2018/wordml" xmlns:w16sdtdh="http://schemas.microsoft.com/office/word/2020/wordml/sdtdatahash" xmlns:w16se="http://schemas.microsoft.com/office/word/2015/wordml/symex" xmlns:wpg="http://schemas.microsoft.com/office/word/2010/wordprocessingGroup" xmlns:wpi="http://schemas.microsoft.com/office/word/2010/wordprocessingInk" xmlns:wne="http://schemas.microsoft.com/office/word/2006/wordml" xmlns:wps="http://schemas.microsoft.com/office/word/2010/wordprocessingShape" mc:Ignorable="w14 w15 w16se w16cid w16 w16cex w16sdtdh wp14">
   <w:p>
     <w:pPr>
       <w:pStyle w:val="Footer-Grey1"/>
@@ -1085,7 +1688,7 @@
 </file>
 
 <file path=word/footer2.xml><?xml version="1.0" encoding="utf-8"?>
-<w:ftr xmlns:wpc="http://schemas.microsoft.com/office/word/2010/wordprocessingCanvas" xmlns:cx="http://schemas.microsoft.com/office/drawing/2014/chartex" xmlns:cx1="http://schemas.microsoft.com/office/drawing/2015/9/8/chartex" xmlns:cx2="http://schemas.microsoft.com/office/drawing/2015/10/21/chartex" xmlns:cx3="http://schemas.microsoft.com/office/drawing/2016/5/9/chartex" xmlns:cx4="http://schemas.microsoft.com/office/drawing/2016/5/10/chartex" xmlns:cx5="http://schemas.microsoft.com/office/drawing/2016/5/11/chartex" xmlns:cx6="http://schemas.microsoft.com/office/drawing/2016/5/12/chartex" xmlns:cx7="http://schemas.microsoft.com/office/drawing/2016/5/13/chartex" xmlns:cx8="http://schemas.microsoft.com/office/drawing/2016/5/14/chartex" xmlns:mc="http://schemas.openxmlformats.org/markup-compatibility/2006" xmlns:aink="http://schemas.microsoft.com/office/drawing/2016/ink" xmlns:am3d="http://schemas.microsoft.com/office/drawing/2017/model3d" xmlns:o="urn:schemas-microsoft-com:office:office" xmlns:r="http://schemas.openxmlformats.org/officeDocument/2006/relationships" xmlns:m="http://schemas.openxmlformats.org/officeDocument/2006/math" xmlns:v="urn:schemas-microsoft-com:vml" xmlns:wp14="http://schemas.microsoft.com/office/word/2010/wordprocessingDrawing" xmlns:wp="http://schemas.openxmlformats.org/drawingml/2006/wordprocessingDrawing" xmlns:w10="urn:schemas-microsoft-com:office:word" xmlns:w="http://schemas.openxmlformats.org/wordprocessingml/2006/main" xmlns:w14="http://schemas.microsoft.com/office/word/2010/wordml" xmlns:w15="http://schemas.microsoft.com/office/word/2012/wordml" xmlns:w16cex="http://schemas.microsoft.com/office/word/2018/wordml/cex" xmlns:w16cid="http://schemas.microsoft.com/office/word/2016/wordml/cid" xmlns:w16="http://schemas.microsoft.com/office/word/2018/wordml" xmlns:w16se="http://schemas.microsoft.com/office/word/2015/wordml/symex" xmlns:wpg="http://schemas.microsoft.com/office/word/2010/wordprocessingGroup" xmlns:wpi="http://schemas.microsoft.com/office/word/2010/wordprocessingInk" xmlns:wne="http://schemas.microsoft.com/office/word/2006/wordml" xmlns:wps="http://schemas.microsoft.com/office/word/2010/wordprocessingShape" mc:Ignorable="w14 w15 w16se w16cid w16 w16cex wp14">
+<w:ftr xmlns:wpc="http://schemas.microsoft.com/office/word/2010/wordprocessingCanvas" xmlns:cx="http://schemas.microsoft.com/office/drawing/2014/chartex" xmlns:cx1="http://schemas.microsoft.com/office/drawing/2015/9/8/chartex" xmlns:cx2="http://schemas.microsoft.com/office/drawing/2015/10/21/chartex" xmlns:cx3="http://schemas.microsoft.com/office/drawing/2016/5/9/chartex" xmlns:cx4="http://schemas.microsoft.com/office/drawing/2016/5/10/chartex" xmlns:cx5="http://schemas.microsoft.com/office/drawing/2016/5/11/chartex" xmlns:cx6="http://schemas.microsoft.com/office/drawing/2016/5/12/chartex" xmlns:cx7="http://schemas.microsoft.com/office/drawing/2016/5/13/chartex" xmlns:cx8="http://schemas.microsoft.com/office/drawing/2016/5/14/chartex" xmlns:mc="http://schemas.openxmlformats.org/markup-compatibility/2006" xmlns:aink="http://schemas.microsoft.com/office/drawing/2016/ink" xmlns:am3d="http://schemas.microsoft.com/office/drawing/2017/model3d" xmlns:o="urn:schemas-microsoft-com:office:office" xmlns:r="http://schemas.openxmlformats.org/officeDocument/2006/relationships" xmlns:m="http://schemas.openxmlformats.org/officeDocument/2006/math" xmlns:v="urn:schemas-microsoft-com:vml" xmlns:wp14="http://schemas.microsoft.com/office/word/2010/wordprocessingDrawing" xmlns:wp="http://schemas.openxmlformats.org/drawingml/2006/wordprocessingDrawing" xmlns:w10="urn:schemas-microsoft-com:office:word" xmlns:w="http://schemas.openxmlformats.org/wordprocessingml/2006/main" xmlns:w14="http://schemas.microsoft.com/office/word/2010/wordml" xmlns:w15="http://schemas.microsoft.com/office/word/2012/wordml" xmlns:w16cex="http://schemas.microsoft.com/office/word/2018/wordml/cex" xmlns:w16cid="http://schemas.microsoft.com/office/word/2016/wordml/cid" xmlns:w16="http://schemas.microsoft.com/office/word/2018/wordml" xmlns:w16sdtdh="http://schemas.microsoft.com/office/word/2020/wordml/sdtdatahash" xmlns:w16se="http://schemas.microsoft.com/office/word/2015/wordml/symex" xmlns:wpg="http://schemas.microsoft.com/office/word/2010/wordprocessingGroup" xmlns:wpi="http://schemas.microsoft.com/office/word/2010/wordprocessingInk" xmlns:wne="http://schemas.microsoft.com/office/word/2006/wordml" xmlns:wps="http://schemas.microsoft.com/office/word/2010/wordprocessingShape" mc:Ignorable="w14 w15 w16se w16cid w16 w16cex w16sdtdh wp14">
   <w:p>
     <w:pPr>
       <w:pStyle w:val="Footer-Grey"/>
@@ -1113,7 +1716,7 @@
 </file>
 
 <file path=word/footnotes.xml><?xml version="1.0" encoding="utf-8"?>
-<w:footnotes xmlns:wpc="http://schemas.microsoft.com/office/word/2010/wordprocessingCanvas" xmlns:cx="http://schemas.microsoft.com/office/drawing/2014/chartex" xmlns:cx1="http://schemas.microsoft.com/office/drawing/2015/9/8/chartex" xmlns:cx2="http://schemas.microsoft.com/office/drawing/2015/10/21/chartex" xmlns:cx3="http://schemas.microsoft.com/office/drawing/2016/5/9/chartex" xmlns:cx4="http://schemas.microsoft.com/office/drawing/2016/5/10/chartex" xmlns:cx5="http://schemas.microsoft.com/office/drawing/2016/5/11/chartex" xmlns:cx6="http://schemas.microsoft.com/office/drawing/2016/5/12/chartex" xmlns:cx7="http://schemas.microsoft.com/office/drawing/2016/5/13/chartex" xmlns:cx8="http://schemas.microsoft.com/office/drawing/2016/5/14/chartex" xmlns:mc="http://schemas.openxmlformats.org/markup-compatibility/2006" xmlns:aink="http://schemas.microsoft.com/office/drawing/2016/ink" xmlns:am3d="http://schemas.microsoft.com/office/drawing/2017/model3d" xmlns:o="urn:schemas-microsoft-com:office:office" xmlns:r="http://schemas.openxmlformats.org/officeDocument/2006/relationships" xmlns:m="http://schemas.openxmlformats.org/officeDocument/2006/math" xmlns:v="urn:schemas-microsoft-com:vml" xmlns:wp14="http://schemas.microsoft.com/office/word/2010/wordprocessingDrawing" xmlns:wp="http://schemas.openxmlformats.org/drawingml/2006/wordprocessingDrawing" xmlns:w10="urn:schemas-microsoft-com:office:word" xmlns:w="http://schemas.openxmlformats.org/wordprocessingml/2006/main" xmlns:w14="http://schemas.microsoft.com/office/word/2010/wordml" xmlns:w15="http://schemas.microsoft.com/office/word/2012/wordml" xmlns:w16cex="http://schemas.microsoft.com/office/word/2018/wordml/cex" xmlns:w16cid="http://schemas.microsoft.com/office/word/2016/wordml/cid" xmlns:w16="http://schemas.microsoft.com/office/word/2018/wordml" xmlns:w16se="http://schemas.microsoft.com/office/word/2015/wordml/symex" xmlns:wpg="http://schemas.microsoft.com/office/word/2010/wordprocessingGroup" xmlns:wpi="http://schemas.microsoft.com/office/word/2010/wordprocessingInk" xmlns:wne="http://schemas.microsoft.com/office/word/2006/wordml" xmlns:wps="http://schemas.microsoft.com/office/word/2010/wordprocessingShape" mc:Ignorable="w14 w15 w16se w16cid w16 w16cex wp14">
+<w:footnotes xmlns:wpc="http://schemas.microsoft.com/office/word/2010/wordprocessingCanvas" xmlns:cx="http://schemas.microsoft.com/office/drawing/2014/chartex" xmlns:cx1="http://schemas.microsoft.com/office/drawing/2015/9/8/chartex" xmlns:cx2="http://schemas.microsoft.com/office/drawing/2015/10/21/chartex" xmlns:cx3="http://schemas.microsoft.com/office/drawing/2016/5/9/chartex" xmlns:cx4="http://schemas.microsoft.com/office/drawing/2016/5/10/chartex" xmlns:cx5="http://schemas.microsoft.com/office/drawing/2016/5/11/chartex" xmlns:cx6="http://schemas.microsoft.com/office/drawing/2016/5/12/chartex" xmlns:cx7="http://schemas.microsoft.com/office/drawing/2016/5/13/chartex" xmlns:cx8="http://schemas.microsoft.com/office/drawing/2016/5/14/chartex" xmlns:mc="http://schemas.openxmlformats.org/markup-compatibility/2006" xmlns:aink="http://schemas.microsoft.com/office/drawing/2016/ink" xmlns:am3d="http://schemas.microsoft.com/office/drawing/2017/model3d" xmlns:o="urn:schemas-microsoft-com:office:office" xmlns:r="http://schemas.openxmlformats.org/officeDocument/2006/relationships" xmlns:m="http://schemas.openxmlformats.org/officeDocument/2006/math" xmlns:v="urn:schemas-microsoft-com:vml" xmlns:wp14="http://schemas.microsoft.com/office/word/2010/wordprocessingDrawing" xmlns:wp="http://schemas.openxmlformats.org/drawingml/2006/wordprocessingDrawing" xmlns:w10="urn:schemas-microsoft-com:office:word" xmlns:w="http://schemas.openxmlformats.org/wordprocessingml/2006/main" xmlns:w14="http://schemas.microsoft.com/office/word/2010/wordml" xmlns:w15="http://schemas.microsoft.com/office/word/2012/wordml" xmlns:w16cex="http://schemas.microsoft.com/office/word/2018/wordml/cex" xmlns:w16cid="http://schemas.microsoft.com/office/word/2016/wordml/cid" xmlns:w16="http://schemas.microsoft.com/office/word/2018/wordml" xmlns:w16sdtdh="http://schemas.microsoft.com/office/word/2020/wordml/sdtdatahash" xmlns:w16se="http://schemas.microsoft.com/office/word/2015/wordml/symex" xmlns:wpg="http://schemas.microsoft.com/office/word/2010/wordprocessingGroup" xmlns:wpi="http://schemas.microsoft.com/office/word/2010/wordprocessingInk" xmlns:wne="http://schemas.microsoft.com/office/word/2006/wordml" xmlns:wps="http://schemas.microsoft.com/office/word/2010/wordprocessingShape" mc:Ignorable="w14 w15 w16se w16cid w16 w16cex w16sdtdh wp14">
   <w:footnote w:type="separator" w:id="-1">
     <w:p>
       <w:r>
@@ -1132,9 +1735,6 @@
     <w:p>
       <w:pPr>
         <w:pStyle w:val="a7"/>
-        <w:rPr>
-          <w:rFonts w:hint="eastAsia"/>
-        </w:rPr>
       </w:pPr>
       <w:r>
         <w:rPr>
@@ -1157,23 +1757,128 @@
         </w:rPr>
         <w:t>由于游戏的种族和职业是原创的日语，</w:t>
       </w:r>
-      <w:r>
-        <w:rPr>
-          <w:rFonts w:hint="eastAsia"/>
-        </w:rPr>
-        <w:t xml:space="preserve">本段的职业和种族均为原创翻译。此处的妖灵原文为 </w:t>
-      </w:r>
-      <w:proofErr w:type="spellStart"/>
-      <w:r>
-        <w:t>Toshi</w:t>
-      </w:r>
-      <w:proofErr w:type="spellEnd"/>
-      <w:r>
-        <w:rPr>
-          <w:rFonts w:hint="eastAsia"/>
-        </w:rPr>
-        <w:t>，根据</w:t>
-      </w:r>
+      <w:ins w:id="17" w:author="董 宇阳" w:date="2021-04-09T12:29:00Z">
+        <w:r>
+          <w:rPr>
+            <w:rFonts w:hint="eastAsia"/>
+          </w:rPr>
+          <w:t>原文分别为</w:t>
+        </w:r>
+        <w:proofErr w:type="spellStart"/>
+        <w:r>
+          <w:rPr>
+            <w:rFonts w:hint="eastAsia"/>
+          </w:rPr>
+          <w:t>T</w:t>
+        </w:r>
+        <w:r>
+          <w:t>oshi</w:t>
+        </w:r>
+        <w:proofErr w:type="spellEnd"/>
+        <w:r>
+          <w:t xml:space="preserve">, </w:t>
+        </w:r>
+        <w:proofErr w:type="spellStart"/>
+        <w:r>
+          <w:t>Obake</w:t>
+        </w:r>
+        <w:proofErr w:type="spellEnd"/>
+        <w:r>
+          <w:t xml:space="preserve">, </w:t>
+        </w:r>
+        <w:proofErr w:type="spellStart"/>
+        <w:r>
+          <w:t>Mahotsukai</w:t>
+        </w:r>
+        <w:proofErr w:type="spellEnd"/>
+        <w:r>
+          <w:t>, Ronin</w:t>
+        </w:r>
+      </w:ins>
+      <w:ins w:id="18" w:author="董 宇阳" w:date="2021-04-09T12:30:00Z">
+        <w:r>
+          <w:rPr>
+            <w:rFonts w:hint="eastAsia"/>
+          </w:rPr>
+          <w:t>,</w:t>
+        </w:r>
+        <w:r>
+          <w:t xml:space="preserve"> </w:t>
+        </w:r>
+      </w:ins>
+      <w:del w:id="19" w:author="董 宇阳" w:date="2021-04-09T12:30:00Z">
+        <w:r>
+          <w:rPr>
+            <w:rFonts w:hint="eastAsia"/>
+          </w:rPr>
+          <w:delText xml:space="preserve">本段的职业和种族均为原创翻译。此处的妖灵原文为 </w:delText>
+        </w:r>
+        <w:r>
+          <w:delText>Toshi</w:delText>
+        </w:r>
+        <w:r>
+          <w:rPr>
+            <w:rFonts w:hint="eastAsia"/>
+          </w:rPr>
+          <w:delText>，</w:delText>
+        </w:r>
+      </w:del>
+      <w:del w:id="20" w:author="董 宇阳" w:date="2021-04-09T12:32:00Z">
+        <w:r>
+          <w:rPr>
+            <w:rFonts w:hint="eastAsia"/>
+          </w:rPr>
+          <w:delText>根据</w:delText>
+        </w:r>
+      </w:del>
+      <w:ins w:id="21" w:author="董 宇阳" w:date="2021-04-09T12:32:00Z">
+        <w:r>
+          <w:rPr>
+            <w:rFonts w:hint="eastAsia"/>
+          </w:rPr>
+          <w:t>此处翻译参照</w:t>
+        </w:r>
+      </w:ins>
+      <w:ins w:id="22" w:author="董 宇阳" w:date="2021-04-09T12:31:00Z">
+        <w:r>
+          <w:fldChar w:fldCharType="begin"/>
+        </w:r>
+        <w:r>
+          <w:instrText xml:space="preserve"> HYPERLINK "http://crpgaddict.blogspot.com/2017/06/game-252-deathlord-1987.html" </w:instrText>
+        </w:r>
+        <w:r>
+          <w:fldChar w:fldCharType="separate"/>
+        </w:r>
+        <w:r>
+          <w:rPr>
+            <w:rStyle w:val="aa"/>
+          </w:rPr>
+          <w:t>The CRPG A</w:t>
+        </w:r>
+        <w:r>
+          <w:rPr>
+            <w:rStyle w:val="aa"/>
+          </w:rPr>
+          <w:t>d</w:t>
+        </w:r>
+        <w:r>
+          <w:rPr>
+            <w:rStyle w:val="aa"/>
+          </w:rPr>
+          <w:t>dict</w:t>
+        </w:r>
+        <w:r>
+          <w:fldChar w:fldCharType="end"/>
+        </w:r>
+      </w:ins>
+      <w:ins w:id="23" w:author="董 宇阳" w:date="2021-04-09T12:30:00Z">
+        <w:r>
+          <w:rPr>
+            <w:rFonts w:hint="eastAsia"/>
+          </w:rPr>
+          <w:t>和</w:t>
+        </w:r>
+      </w:ins>
       <w:r>
         <w:t xml:space="preserve"> </w:t>
       </w:r>
@@ -1182,24 +1887,207 @@
           <w:rPr>
             <w:rStyle w:val="aa"/>
           </w:rPr>
-          <w:t>WLau</w:t>
+          <w:t>W</w:t>
+        </w:r>
+        <w:r>
+          <w:rPr>
+            <w:rStyle w:val="aa"/>
+          </w:rPr>
+          <w:t>L</w:t>
+        </w:r>
+        <w:r>
+          <w:rPr>
+            <w:rStyle w:val="aa"/>
+          </w:rPr>
+          <w:t>au</w:t>
         </w:r>
       </w:hyperlink>
       <w:r>
         <w:rPr>
           <w:rFonts w:hint="eastAsia"/>
         </w:rPr>
-        <w:t xml:space="preserve"> 的指南可知妖灵是一种高智商的生物，善于使用魔法，却物理抗性低。</w:t>
-      </w:r>
+        <w:t xml:space="preserve"> 的指南</w:t>
+      </w:r>
+      <w:ins w:id="24" w:author="董 宇阳" w:date="2021-04-09T12:32:00Z">
+        <w:r>
+          <w:rPr>
+            <w:rFonts w:hint="eastAsia"/>
+          </w:rPr>
+          <w:t>，前两者为种族，后两者为</w:t>
+        </w:r>
+      </w:ins>
+      <w:ins w:id="25" w:author="董 宇阳" w:date="2021-04-09T12:33:00Z">
+        <w:r>
+          <w:rPr>
+            <w:rFonts w:hint="eastAsia"/>
+          </w:rPr>
+          <w:t>职业。精灵智商高、擅魔法、寿命</w:t>
+        </w:r>
+      </w:ins>
+      <w:ins w:id="26" w:author="董 宇阳" w:date="2021-04-09T12:34:00Z">
+        <w:r>
+          <w:rPr>
+            <w:rFonts w:hint="eastAsia"/>
+          </w:rPr>
+          <w:t>长但物防低。半身人</w:t>
+        </w:r>
+      </w:ins>
+      <w:ins w:id="27" w:author="董 宇阳" w:date="2021-04-09T12:35:00Z">
+        <w:r>
+          <w:rPr>
+            <w:rFonts w:hint="eastAsia"/>
+          </w:rPr>
+          <w:t>酷似</w:t>
+        </w:r>
+      </w:ins>
+      <w:ins w:id="28" w:author="董 宇阳" w:date="2021-04-09T12:34:00Z">
+        <w:r>
+          <w:rPr>
+            <w:rFonts w:hint="eastAsia"/>
+          </w:rPr>
+          <w:t>精灵，</w:t>
+        </w:r>
+      </w:ins>
+      <w:ins w:id="29" w:author="董 宇阳" w:date="2021-04-09T12:35:00Z">
+        <w:r>
+          <w:rPr>
+            <w:rFonts w:hint="eastAsia"/>
+          </w:rPr>
+          <w:t>但</w:t>
+        </w:r>
+      </w:ins>
+      <w:ins w:id="30" w:author="董 宇阳" w:date="2021-04-09T12:34:00Z">
+        <w:r>
+          <w:rPr>
+            <w:rFonts w:hint="eastAsia"/>
+          </w:rPr>
+          <w:t>肤色较暗，</w:t>
+        </w:r>
+      </w:ins>
+      <w:ins w:id="31" w:author="董 宇阳" w:date="2021-04-09T12:35:00Z">
+        <w:r>
+          <w:rPr>
+            <w:rFonts w:hint="eastAsia"/>
+          </w:rPr>
+          <w:t>体型更小，智商</w:t>
+        </w:r>
+      </w:ins>
+      <w:ins w:id="32" w:author="董 宇阳" w:date="2021-04-09T12:36:00Z">
+        <w:r>
+          <w:rPr>
+            <w:rFonts w:hint="eastAsia"/>
+          </w:rPr>
+          <w:t>不及精灵但身手敏捷，</w:t>
+        </w:r>
+      </w:ins>
+      <w:ins w:id="33" w:author="董 宇阳" w:date="2021-04-09T12:37:00Z">
+        <w:r>
+          <w:rPr>
+            <w:rFonts w:hint="eastAsia"/>
+          </w:rPr>
+          <w:t>能成为优秀的盗贼或刺客。</w:t>
+        </w:r>
+        <w:proofErr w:type="gramStart"/>
+        <w:r>
+          <w:rPr>
+            <w:rFonts w:hint="eastAsia"/>
+          </w:rPr>
+          <w:t>术士受</w:t>
+        </w:r>
+        <w:proofErr w:type="gramEnd"/>
+        <w:r>
+          <w:rPr>
+            <w:rFonts w:hint="eastAsia"/>
+          </w:rPr>
+          <w:t>人尊敬，擅长</w:t>
+        </w:r>
+      </w:ins>
+      <w:ins w:id="34" w:author="董 宇阳" w:date="2021-04-09T12:38:00Z">
+        <w:r>
+          <w:rPr>
+            <w:rFonts w:hint="eastAsia"/>
+          </w:rPr>
+          <w:t>用</w:t>
+        </w:r>
+      </w:ins>
+      <w:ins w:id="35" w:author="董 宇阳" w:date="2021-04-09T12:37:00Z">
+        <w:r>
+          <w:rPr>
+            <w:rFonts w:hint="eastAsia"/>
+          </w:rPr>
+          <w:t>法术</w:t>
+        </w:r>
+      </w:ins>
+      <w:ins w:id="36" w:author="董 宇阳" w:date="2021-04-09T12:38:00Z">
+        <w:r>
+          <w:rPr>
+            <w:rFonts w:hint="eastAsia"/>
+          </w:rPr>
+          <w:t>缴械或击杀敌人，而浪人</w:t>
+        </w:r>
+      </w:ins>
+      <w:ins w:id="37" w:author="董 宇阳" w:date="2021-04-09T12:45:00Z">
+        <w:r>
+          <w:rPr>
+            <w:rFonts w:hint="eastAsia"/>
+          </w:rPr>
+          <w:t>在战斗中常用</w:t>
+        </w:r>
+      </w:ins>
+      <w:ins w:id="38" w:author="董 宇阳" w:date="2021-04-09T12:43:00Z">
+        <w:r>
+          <w:rPr>
+            <w:rFonts w:hint="eastAsia"/>
+          </w:rPr>
+          <w:t>下三滥的技巧（</w:t>
+        </w:r>
+      </w:ins>
+      <w:proofErr w:type="gramStart"/>
+      <w:ins w:id="39" w:author="董 宇阳" w:date="2021-04-09T12:44:00Z">
+        <w:r>
+          <w:rPr>
+            <w:rFonts w:hint="eastAsia"/>
+          </w:rPr>
+          <w:t>如抠眼</w:t>
+        </w:r>
+        <w:proofErr w:type="gramEnd"/>
+        <w:r>
+          <w:rPr>
+            <w:rFonts w:hint="eastAsia"/>
+          </w:rPr>
+          <w:t>、踹裆</w:t>
+        </w:r>
+      </w:ins>
+      <w:ins w:id="40" w:author="董 宇阳" w:date="2021-04-09T12:43:00Z">
+        <w:r>
+          <w:rPr>
+            <w:rFonts w:hint="eastAsia"/>
+          </w:rPr>
+          <w:t>）</w:t>
+        </w:r>
+      </w:ins>
+      <w:ins w:id="41" w:author="董 宇阳" w:date="2021-04-09T12:45:00Z">
+        <w:r>
+          <w:rPr>
+            <w:rFonts w:hint="eastAsia"/>
+          </w:rPr>
+          <w:t>，还可在守护灵的帮助下使用部分治愈术与防护术。</w:t>
+        </w:r>
+      </w:ins>
+      <w:del w:id="42" w:author="董 宇阳" w:date="2021-04-09T12:32:00Z">
+        <w:r>
+          <w:rPr>
+            <w:rFonts w:hint="eastAsia"/>
+          </w:rPr>
+          <w:delText>可知妖灵是一种高智商的生物，善于使用魔法，却物理抗性低。</w:delText>
+        </w:r>
+      </w:del>
     </w:p>
   </w:footnote>
   <w:footnote w:id="2">
     <w:p>
       <w:pPr>
         <w:pStyle w:val="a7"/>
-        <w:rPr>
-          <w:rFonts w:hint="eastAsia"/>
-        </w:rPr>
       </w:pPr>
       <w:r>
         <w:rPr>
@@ -1262,7 +2150,7 @@
 </file>
 
 <file path=word/header1.xml><?xml version="1.0" encoding="utf-8"?>
-<w:hdr xmlns:wpc="http://schemas.microsoft.com/office/word/2010/wordprocessingCanvas" xmlns:cx="http://schemas.microsoft.com/office/drawing/2014/chartex" xmlns:cx1="http://schemas.microsoft.com/office/drawing/2015/9/8/chartex" xmlns:cx2="http://schemas.microsoft.com/office/drawing/2015/10/21/chartex" xmlns:cx3="http://schemas.microsoft.com/office/drawing/2016/5/9/chartex" xmlns:cx4="http://schemas.microsoft.com/office/drawing/2016/5/10/chartex" xmlns:cx5="http://schemas.microsoft.com/office/drawing/2016/5/11/chartex" xmlns:cx6="http://schemas.microsoft.com/office/drawing/2016/5/12/chartex" xmlns:cx7="http://schemas.microsoft.com/office/drawing/2016/5/13/chartex" xmlns:cx8="http://schemas.microsoft.com/office/drawing/2016/5/14/chartex" xmlns:mc="http://schemas.openxmlformats.org/markup-compatibility/2006" xmlns:aink="http://schemas.microsoft.com/office/drawing/2016/ink" xmlns:am3d="http://schemas.microsoft.com/office/drawing/2017/model3d" xmlns:o="urn:schemas-microsoft-com:office:office" xmlns:r="http://schemas.openxmlformats.org/officeDocument/2006/relationships" xmlns:m="http://schemas.openxmlformats.org/officeDocument/2006/math" xmlns:v="urn:schemas-microsoft-com:vml" xmlns:wp14="http://schemas.microsoft.com/office/word/2010/wordprocessingDrawing" xmlns:wp="http://schemas.openxmlformats.org/drawingml/2006/wordprocessingDrawing" xmlns:w10="urn:schemas-microsoft-com:office:word" xmlns:w="http://schemas.openxmlformats.org/wordprocessingml/2006/main" xmlns:w14="http://schemas.microsoft.com/office/word/2010/wordml" xmlns:w15="http://schemas.microsoft.com/office/word/2012/wordml" xmlns:w16cex="http://schemas.microsoft.com/office/word/2018/wordml/cex" xmlns:w16cid="http://schemas.microsoft.com/office/word/2016/wordml/cid" xmlns:w16="http://schemas.microsoft.com/office/word/2018/wordml" xmlns:w16se="http://schemas.microsoft.com/office/word/2015/wordml/symex" xmlns:wpg="http://schemas.microsoft.com/office/word/2010/wordprocessingGroup" xmlns:wpi="http://schemas.microsoft.com/office/word/2010/wordprocessingInk" xmlns:wne="http://schemas.microsoft.com/office/word/2006/wordml" xmlns:wps="http://schemas.microsoft.com/office/word/2010/wordprocessingShape" mc:Ignorable="w14 w15 w16se w16cid w16 w16cex wp14">
+<w:hdr xmlns:wpc="http://schemas.microsoft.com/office/word/2010/wordprocessingCanvas" xmlns:cx="http://schemas.microsoft.com/office/drawing/2014/chartex" xmlns:cx1="http://schemas.microsoft.com/office/drawing/2015/9/8/chartex" xmlns:cx2="http://schemas.microsoft.com/office/drawing/2015/10/21/chartex" xmlns:cx3="http://schemas.microsoft.com/office/drawing/2016/5/9/chartex" xmlns:cx4="http://schemas.microsoft.com/office/drawing/2016/5/10/chartex" xmlns:cx5="http://schemas.microsoft.com/office/drawing/2016/5/11/chartex" xmlns:cx6="http://schemas.microsoft.com/office/drawing/2016/5/12/chartex" xmlns:cx7="http://schemas.microsoft.com/office/drawing/2016/5/13/chartex" xmlns:cx8="http://schemas.microsoft.com/office/drawing/2016/5/14/chartex" xmlns:mc="http://schemas.openxmlformats.org/markup-compatibility/2006" xmlns:aink="http://schemas.microsoft.com/office/drawing/2016/ink" xmlns:am3d="http://schemas.microsoft.com/office/drawing/2017/model3d" xmlns:o="urn:schemas-microsoft-com:office:office" xmlns:r="http://schemas.openxmlformats.org/officeDocument/2006/relationships" xmlns:m="http://schemas.openxmlformats.org/officeDocument/2006/math" xmlns:v="urn:schemas-microsoft-com:vml" xmlns:wp14="http://schemas.microsoft.com/office/word/2010/wordprocessingDrawing" xmlns:wp="http://schemas.openxmlformats.org/drawingml/2006/wordprocessingDrawing" xmlns:w10="urn:schemas-microsoft-com:office:word" xmlns:w="http://schemas.openxmlformats.org/wordprocessingml/2006/main" xmlns:w14="http://schemas.microsoft.com/office/word/2010/wordml" xmlns:w15="http://schemas.microsoft.com/office/word/2012/wordml" xmlns:w16cex="http://schemas.microsoft.com/office/word/2018/wordml/cex" xmlns:w16cid="http://schemas.microsoft.com/office/word/2016/wordml/cid" xmlns:w16="http://schemas.microsoft.com/office/word/2018/wordml" xmlns:w16sdtdh="http://schemas.microsoft.com/office/word/2020/wordml/sdtdatahash" xmlns:w16se="http://schemas.microsoft.com/office/word/2015/wordml/symex" xmlns:wpg="http://schemas.microsoft.com/office/word/2010/wordprocessingGroup" xmlns:wpi="http://schemas.microsoft.com/office/word/2010/wordprocessingInk" xmlns:wne="http://schemas.microsoft.com/office/word/2006/wordml" xmlns:wps="http://schemas.microsoft.com/office/word/2010/wordprocessingShape" mc:Ignorable="w14 w15 w16se w16cid w16 w16cex w16sdtdh wp14">
   <w:p>
     <w:pPr>
       <w:pStyle w:val="a3"/>
@@ -1281,7 +2169,7 @@
 </file>
 
 <file path=word/header2.xml><?xml version="1.0" encoding="utf-8"?>
-<w:hdr xmlns:wpc="http://schemas.microsoft.com/office/word/2010/wordprocessingCanvas" xmlns:cx="http://schemas.microsoft.com/office/drawing/2014/chartex" xmlns:cx1="http://schemas.microsoft.com/office/drawing/2015/9/8/chartex" xmlns:cx2="http://schemas.microsoft.com/office/drawing/2015/10/21/chartex" xmlns:cx3="http://schemas.microsoft.com/office/drawing/2016/5/9/chartex" xmlns:cx4="http://schemas.microsoft.com/office/drawing/2016/5/10/chartex" xmlns:cx5="http://schemas.microsoft.com/office/drawing/2016/5/11/chartex" xmlns:cx6="http://schemas.microsoft.com/office/drawing/2016/5/12/chartex" xmlns:cx7="http://schemas.microsoft.com/office/drawing/2016/5/13/chartex" xmlns:cx8="http://schemas.microsoft.com/office/drawing/2016/5/14/chartex" xmlns:mc="http://schemas.openxmlformats.org/markup-compatibility/2006" xmlns:aink="http://schemas.microsoft.com/office/drawing/2016/ink" xmlns:am3d="http://schemas.microsoft.com/office/drawing/2017/model3d" xmlns:o="urn:schemas-microsoft-com:office:office" xmlns:r="http://schemas.openxmlformats.org/officeDocument/2006/relationships" xmlns:m="http://schemas.openxmlformats.org/officeDocument/2006/math" xmlns:v="urn:schemas-microsoft-com:vml" xmlns:wp14="http://schemas.microsoft.com/office/word/2010/wordprocessingDrawing" xmlns:wp="http://schemas.openxmlformats.org/drawingml/2006/wordprocessingDrawing" xmlns:w10="urn:schemas-microsoft-com:office:word" xmlns:w="http://schemas.openxmlformats.org/wordprocessingml/2006/main" xmlns:w14="http://schemas.microsoft.com/office/word/2010/wordml" xmlns:w15="http://schemas.microsoft.com/office/word/2012/wordml" xmlns:w16cex="http://schemas.microsoft.com/office/word/2018/wordml/cex" xmlns:w16cid="http://schemas.microsoft.com/office/word/2016/wordml/cid" xmlns:w16="http://schemas.microsoft.com/office/word/2018/wordml" xmlns:w16se="http://schemas.microsoft.com/office/word/2015/wordml/symex" xmlns:wpg="http://schemas.microsoft.com/office/word/2010/wordprocessingGroup" xmlns:wpi="http://schemas.microsoft.com/office/word/2010/wordprocessingInk" xmlns:wne="http://schemas.microsoft.com/office/word/2006/wordml" xmlns:wps="http://schemas.microsoft.com/office/word/2010/wordprocessingShape" mc:Ignorable="w14 w15 w16se w16cid w16 w16cex wp14">
+<w:hdr xmlns:wpc="http://schemas.microsoft.com/office/word/2010/wordprocessingCanvas" xmlns:cx="http://schemas.microsoft.com/office/drawing/2014/chartex" xmlns:cx1="http://schemas.microsoft.com/office/drawing/2015/9/8/chartex" xmlns:cx2="http://schemas.microsoft.com/office/drawing/2015/10/21/chartex" xmlns:cx3="http://schemas.microsoft.com/office/drawing/2016/5/9/chartex" xmlns:cx4="http://schemas.microsoft.com/office/drawing/2016/5/10/chartex" xmlns:cx5="http://schemas.microsoft.com/office/drawing/2016/5/11/chartex" xmlns:cx6="http://schemas.microsoft.com/office/drawing/2016/5/12/chartex" xmlns:cx7="http://schemas.microsoft.com/office/drawing/2016/5/13/chartex" xmlns:cx8="http://schemas.microsoft.com/office/drawing/2016/5/14/chartex" xmlns:mc="http://schemas.openxmlformats.org/markup-compatibility/2006" xmlns:aink="http://schemas.microsoft.com/office/drawing/2016/ink" xmlns:am3d="http://schemas.microsoft.com/office/drawing/2017/model3d" xmlns:o="urn:schemas-microsoft-com:office:office" xmlns:r="http://schemas.openxmlformats.org/officeDocument/2006/relationships" xmlns:m="http://schemas.openxmlformats.org/officeDocument/2006/math" xmlns:v="urn:schemas-microsoft-com:vml" xmlns:wp14="http://schemas.microsoft.com/office/word/2010/wordprocessingDrawing" xmlns:wp="http://schemas.openxmlformats.org/drawingml/2006/wordprocessingDrawing" xmlns:w10="urn:schemas-microsoft-com:office:word" xmlns:w="http://schemas.openxmlformats.org/wordprocessingml/2006/main" xmlns:w14="http://schemas.microsoft.com/office/word/2010/wordml" xmlns:w15="http://schemas.microsoft.com/office/word/2012/wordml" xmlns:w16cex="http://schemas.microsoft.com/office/word/2018/wordml/cex" xmlns:w16cid="http://schemas.microsoft.com/office/word/2016/wordml/cid" xmlns:w16="http://schemas.microsoft.com/office/word/2018/wordml" xmlns:w16sdtdh="http://schemas.microsoft.com/office/word/2020/wordml/sdtdatahash" xmlns:w16se="http://schemas.microsoft.com/office/word/2015/wordml/symex" xmlns:wpg="http://schemas.microsoft.com/office/word/2010/wordprocessingGroup" xmlns:wpi="http://schemas.microsoft.com/office/word/2010/wordprocessingInk" xmlns:wne="http://schemas.microsoft.com/office/word/2006/wordml" xmlns:wps="http://schemas.microsoft.com/office/word/2010/wordprocessingShape" mc:Ignorable="w14 w15 w16se w16cid w16 w16cex w16sdtdh wp14">
   <w:p>
     <w:pPr>
       <w:pStyle w:val="a3"/>
@@ -1300,7 +2188,7 @@
 </file>
 
 <file path=word/numbering.xml><?xml version="1.0" encoding="utf-8"?>
-<w:numbering xmlns:wpc="http://schemas.microsoft.com/office/word/2010/wordprocessingCanvas" xmlns:cx="http://schemas.microsoft.com/office/drawing/2014/chartex" xmlns:cx1="http://schemas.microsoft.com/office/drawing/2015/9/8/chartex" xmlns:cx2="http://schemas.microsoft.com/office/drawing/2015/10/21/chartex" xmlns:cx3="http://schemas.microsoft.com/office/drawing/2016/5/9/chartex" xmlns:cx4="http://schemas.microsoft.com/office/drawing/2016/5/10/chartex" xmlns:cx5="http://schemas.microsoft.com/office/drawing/2016/5/11/chartex" xmlns:cx6="http://schemas.microsoft.com/office/drawing/2016/5/12/chartex" xmlns:cx7="http://schemas.microsoft.com/office/drawing/2016/5/13/chartex" xmlns:cx8="http://schemas.microsoft.com/office/drawing/2016/5/14/chartex" xmlns:mc="http://schemas.openxmlformats.org/markup-compatibility/2006" xmlns:aink="http://schemas.microsoft.com/office/drawing/2016/ink" xmlns:am3d="http://schemas.microsoft.com/office/drawing/2017/model3d" xmlns:o="urn:schemas-microsoft-com:office:office" xmlns:r="http://schemas.openxmlformats.org/officeDocument/2006/relationships" xmlns:m="http://schemas.openxmlformats.org/officeDocument/2006/math" xmlns:v="urn:schemas-microsoft-com:vml" xmlns:wp14="http://schemas.microsoft.com/office/word/2010/wordprocessingDrawing" xmlns:wp="http://schemas.openxmlformats.org/drawingml/2006/wordprocessingDrawing" xmlns:w10="urn:schemas-microsoft-com:office:word" xmlns:w="http://schemas.openxmlformats.org/wordprocessingml/2006/main" xmlns:w14="http://schemas.microsoft.com/office/word/2010/wordml" xmlns:w15="http://schemas.microsoft.com/office/word/2012/wordml" xmlns:w16cex="http://schemas.microsoft.com/office/word/2018/wordml/cex" xmlns:w16cid="http://schemas.microsoft.com/office/word/2016/wordml/cid" xmlns:w16="http://schemas.microsoft.com/office/word/2018/wordml" xmlns:w16se="http://schemas.microsoft.com/office/word/2015/wordml/symex" xmlns:wpg="http://schemas.microsoft.com/office/word/2010/wordprocessingGroup" xmlns:wpi="http://schemas.microsoft.com/office/word/2010/wordprocessingInk" xmlns:wne="http://schemas.microsoft.com/office/word/2006/wordml" xmlns:wps="http://schemas.microsoft.com/office/word/2010/wordprocessingShape" mc:Ignorable="w14 w15 w16se w16cid w16 w16cex wp14">
+<w:numbering xmlns:wpc="http://schemas.microsoft.com/office/word/2010/wordprocessingCanvas" xmlns:cx="http://schemas.microsoft.com/office/drawing/2014/chartex" xmlns:cx1="http://schemas.microsoft.com/office/drawing/2015/9/8/chartex" xmlns:cx2="http://schemas.microsoft.com/office/drawing/2015/10/21/chartex" xmlns:cx3="http://schemas.microsoft.com/office/drawing/2016/5/9/chartex" xmlns:cx4="http://schemas.microsoft.com/office/drawing/2016/5/10/chartex" xmlns:cx5="http://schemas.microsoft.com/office/drawing/2016/5/11/chartex" xmlns:cx6="http://schemas.microsoft.com/office/drawing/2016/5/12/chartex" xmlns:cx7="http://schemas.microsoft.com/office/drawing/2016/5/13/chartex" xmlns:cx8="http://schemas.microsoft.com/office/drawing/2016/5/14/chartex" xmlns:mc="http://schemas.openxmlformats.org/markup-compatibility/2006" xmlns:aink="http://schemas.microsoft.com/office/drawing/2016/ink" xmlns:am3d="http://schemas.microsoft.com/office/drawing/2017/model3d" xmlns:o="urn:schemas-microsoft-com:office:office" xmlns:r="http://schemas.openxmlformats.org/officeDocument/2006/relationships" xmlns:m="http://schemas.openxmlformats.org/officeDocument/2006/math" xmlns:v="urn:schemas-microsoft-com:vml" xmlns:wp14="http://schemas.microsoft.com/office/word/2010/wordprocessingDrawing" xmlns:wp="http://schemas.openxmlformats.org/drawingml/2006/wordprocessingDrawing" xmlns:w10="urn:schemas-microsoft-com:office:word" xmlns:w="http://schemas.openxmlformats.org/wordprocessingml/2006/main" xmlns:w14="http://schemas.microsoft.com/office/word/2010/wordml" xmlns:w15="http://schemas.microsoft.com/office/word/2012/wordml" xmlns:w16cex="http://schemas.microsoft.com/office/word/2018/wordml/cex" xmlns:w16cid="http://schemas.microsoft.com/office/word/2016/wordml/cid" xmlns:w16="http://schemas.microsoft.com/office/word/2018/wordml" xmlns:w16sdtdh="http://schemas.microsoft.com/office/word/2020/wordml/sdtdatahash" xmlns:w16se="http://schemas.microsoft.com/office/word/2015/wordml/symex" xmlns:wpg="http://schemas.microsoft.com/office/word/2010/wordprocessingGroup" xmlns:wpi="http://schemas.microsoft.com/office/word/2010/wordprocessingInk" xmlns:wne="http://schemas.microsoft.com/office/word/2006/wordml" xmlns:wps="http://schemas.microsoft.com/office/word/2010/wordprocessingShape" mc:Ignorable="w14 w15 w16se w16cid w16 w16cex w16sdtdh wp14">
   <w:abstractNum w:abstractNumId="0" w15:restartNumberingAfterBreak="0">
     <w:nsid w:val="16697D55"/>
     <w:multiLevelType w:val="hybridMultilevel"/>
@@ -1313,7 +2201,7 @@
         <w:ind w:left="420" w:hanging="420"/>
       </w:pPr>
       <w:rPr>
-        <w:rFonts w:ascii="DengXian" w:eastAsia="DengXian" w:hAnsi="DengXian" w:cstheme="minorBidi" w:hint="eastAsia"/>
+        <w:rFonts w:ascii="等线" w:eastAsia="等线" w:hAnsi="等线" w:cstheme="minorBidi" w:hint="eastAsia"/>
       </w:rPr>
     </w:lvl>
     <w:lvl w:ilvl="1" w:tplc="04090003" w:tentative="1">
@@ -1419,8 +2307,16 @@
 </w:numbering>
 </file>
 
+<file path=word/people.xml><?xml version="1.0" encoding="utf-8"?>
+<w15:people xmlns:wpc="http://schemas.microsoft.com/office/word/2010/wordprocessingCanvas" xmlns:cx="http://schemas.microsoft.com/office/drawing/2014/chartex" xmlns:cx1="http://schemas.microsoft.com/office/drawing/2015/9/8/chartex" xmlns:cx2="http://schemas.microsoft.com/office/drawing/2015/10/21/chartex" xmlns:cx3="http://schemas.microsoft.com/office/drawing/2016/5/9/chartex" xmlns:cx4="http://schemas.microsoft.com/office/drawing/2016/5/10/chartex" xmlns:cx5="http://schemas.microsoft.com/office/drawing/2016/5/11/chartex" xmlns:cx6="http://schemas.microsoft.com/office/drawing/2016/5/12/chartex" xmlns:cx7="http://schemas.microsoft.com/office/drawing/2016/5/13/chartex" xmlns:cx8="http://schemas.microsoft.com/office/drawing/2016/5/14/chartex" xmlns:mc="http://schemas.openxmlformats.org/markup-compatibility/2006" xmlns:aink="http://schemas.microsoft.com/office/drawing/2016/ink" xmlns:am3d="http://schemas.microsoft.com/office/drawing/2017/model3d" xmlns:o="urn:schemas-microsoft-com:office:office" xmlns:r="http://schemas.openxmlformats.org/officeDocument/2006/relationships" xmlns:m="http://schemas.openxmlformats.org/officeDocument/2006/math" xmlns:v="urn:schemas-microsoft-com:vml" xmlns:wp14="http://schemas.microsoft.com/office/word/2010/wordprocessingDrawing" xmlns:wp="http://schemas.openxmlformats.org/drawingml/2006/wordprocessingDrawing" xmlns:w10="urn:schemas-microsoft-com:office:word" xmlns:w="http://schemas.openxmlformats.org/wordprocessingml/2006/main" xmlns:w14="http://schemas.microsoft.com/office/word/2010/wordml" xmlns:w15="http://schemas.microsoft.com/office/word/2012/wordml" xmlns:w16cex="http://schemas.microsoft.com/office/word/2018/wordml/cex" xmlns:w16cid="http://schemas.microsoft.com/office/word/2016/wordml/cid" xmlns:w16="http://schemas.microsoft.com/office/word/2018/wordml" xmlns:w16sdtdh="http://schemas.microsoft.com/office/word/2020/wordml/sdtdatahash" xmlns:w16se="http://schemas.microsoft.com/office/word/2015/wordml/symex" xmlns:wpg="http://schemas.microsoft.com/office/word/2010/wordprocessingGroup" xmlns:wpi="http://schemas.microsoft.com/office/word/2010/wordprocessingInk" xmlns:wne="http://schemas.microsoft.com/office/word/2006/wordml" xmlns:wps="http://schemas.microsoft.com/office/word/2010/wordprocessingShape" mc:Ignorable="w14 w15 w16se w16cid w16 w16cex w16sdtdh wp14">
+  <w15:person w15:author="董 宇阳">
+    <w15:presenceInfo w15:providerId="Windows Live" w15:userId="496e0ec1da4de1d8"/>
+  </w15:person>
+</w15:people>
+</file>
+
 <file path=word/styles.xml><?xml version="1.0" encoding="utf-8"?>
-<w:styles xmlns:mc="http://schemas.openxmlformats.org/markup-compatibility/2006" xmlns:r="http://schemas.openxmlformats.org/officeDocument/2006/relationships" xmlns:w="http://schemas.openxmlformats.org/wordprocessingml/2006/main" xmlns:w14="http://schemas.microsoft.com/office/word/2010/wordml" xmlns:w15="http://schemas.microsoft.com/office/word/2012/wordml" xmlns:w16cex="http://schemas.microsoft.com/office/word/2018/wordml/cex" xmlns:w16cid="http://schemas.microsoft.com/office/word/2016/wordml/cid" xmlns:w16="http://schemas.microsoft.com/office/word/2018/wordml" xmlns:w16se="http://schemas.microsoft.com/office/word/2015/wordml/symex" mc:Ignorable="w14 w15 w16se w16cid w16 w16cex">
+<w:styles xmlns:mc="http://schemas.openxmlformats.org/markup-compatibility/2006" xmlns:r="http://schemas.openxmlformats.org/officeDocument/2006/relationships" xmlns:w="http://schemas.openxmlformats.org/wordprocessingml/2006/main" xmlns:w14="http://schemas.microsoft.com/office/word/2010/wordml" xmlns:w15="http://schemas.microsoft.com/office/word/2012/wordml" xmlns:w16cex="http://schemas.microsoft.com/office/word/2018/wordml/cex" xmlns:w16cid="http://schemas.microsoft.com/office/word/2016/wordml/cid" xmlns:w16="http://schemas.microsoft.com/office/word/2018/wordml" xmlns:w16sdtdh="http://schemas.microsoft.com/office/word/2020/wordml/sdtdatahash" xmlns:w16se="http://schemas.microsoft.com/office/word/2015/wordml/symex" mc:Ignorable="w14 w15 w16se w16cid w16 w16cex w16sdtdh">
   <w:docDefaults>
     <w:rPrDefault>
       <w:rPr>
@@ -2223,6 +3119,18 @@
       <w:ind w:firstLineChars="200" w:firstLine="420"/>
     </w:pPr>
   </w:style>
+  <w:style w:type="character" w:styleId="af3">
+    <w:name w:val="FollowedHyperlink"/>
+    <w:basedOn w:val="a0"/>
+    <w:uiPriority w:val="99"/>
+    <w:semiHidden/>
+    <w:unhideWhenUsed/>
+    <w:rsid w:val="00020717"/>
+    <w:rPr>
+      <w:color w:val="954F72" w:themeColor="followedHyperlink"/>
+      <w:u w:val="single"/>
+    </w:rPr>
+  </w:style>
 </w:styles>
 </file>
 
